--- a/EPI_204 project_0501.docx
+++ b/EPI_204 project_0501.docx
@@ -1,6 +1,6 @@
 
 <file path=word/document.xml><?xml version="1.0" encoding="utf-8"?>
-<w:document xmlns:wpc="http://schemas.microsoft.com/office/word/2010/wordprocessingCanvas" xmlns:cx="http://schemas.microsoft.com/office/drawing/2014/chartex" xmlns:cx1="http://schemas.microsoft.com/office/drawing/2015/9/8/chartex" xmlns:cx2="http://schemas.microsoft.com/office/drawing/2015/10/21/chartex" xmlns:cx3="http://schemas.microsoft.com/office/drawing/2016/5/9/chartex" xmlns:cx4="http://schemas.microsoft.com/office/drawing/2016/5/10/chartex" xmlns:cx5="http://schemas.microsoft.com/office/drawing/2016/5/11/chartex" xmlns:cx6="http://schemas.microsoft.com/office/drawing/2016/5/12/chartex" xmlns:cx7="http://schemas.microsoft.com/office/drawing/2016/5/13/chartex" xmlns:cx8="http://schemas.microsoft.com/office/drawing/2016/5/14/chartex" xmlns:mc="http://schemas.openxmlformats.org/markup-compatibility/2006" xmlns:aink="http://schemas.microsoft.com/office/drawing/2016/ink" xmlns:am3d="http://schemas.microsoft.com/office/drawing/2017/model3d" xmlns:o="urn:schemas-microsoft-com:office:office" xmlns:r="http://schemas.openxmlformats.org/officeDocument/2006/relationships" xmlns:m="http://schemas.openxmlformats.org/officeDocument/2006/math" xmlns:v="urn:schemas-microsoft-com:vml" xmlns:wp14="http://schemas.microsoft.com/office/word/2010/wordprocessingDrawing" xmlns:wp="http://schemas.openxmlformats.org/drawingml/2006/wordprocessingDrawing" xmlns:w10="urn:schemas-microsoft-com:office:word" xmlns:w="http://schemas.openxmlformats.org/wordprocessingml/2006/main" xmlns:w14="http://schemas.microsoft.com/office/word/2010/wordml" xmlns:w15="http://schemas.microsoft.com/office/word/2012/wordml" xmlns:w16cex="http://schemas.microsoft.com/office/word/2018/wordml/cex" xmlns:w16cid="http://schemas.microsoft.com/office/word/2016/wordml/cid" xmlns:w16="http://schemas.microsoft.com/office/word/2018/wordml" xmlns:w16sdtdh="http://schemas.microsoft.com/office/word/2020/wordml/sdtdatahash" xmlns:w16se="http://schemas.microsoft.com/office/word/2015/wordml/symex" xmlns:wpg="http://schemas.microsoft.com/office/word/2010/wordprocessingGroup" xmlns:wpi="http://schemas.microsoft.com/office/word/2010/wordprocessingInk" xmlns:wne="http://schemas.microsoft.com/office/word/2006/wordml" xmlns:wps="http://schemas.microsoft.com/office/word/2010/wordprocessingShape" mc:Ignorable="w14 w15 w16se w16cid w16 w16cex w16sdtdh wp14">
+<w:document xmlns:wpc="http://schemas.microsoft.com/office/word/2010/wordprocessingCanvas" xmlns:cx="http://schemas.microsoft.com/office/drawing/2014/chartex" xmlns:cx1="http://schemas.microsoft.com/office/drawing/2015/9/8/chartex" xmlns:cx2="http://schemas.microsoft.com/office/drawing/2015/10/21/chartex" xmlns:cx3="http://schemas.microsoft.com/office/drawing/2016/5/9/chartex" xmlns:cx4="http://schemas.microsoft.com/office/drawing/2016/5/10/chartex" xmlns:cx5="http://schemas.microsoft.com/office/drawing/2016/5/11/chartex" xmlns:cx6="http://schemas.microsoft.com/office/drawing/2016/5/12/chartex" xmlns:cx7="http://schemas.microsoft.com/office/drawing/2016/5/13/chartex" xmlns:cx8="http://schemas.microsoft.com/office/drawing/2016/5/14/chartex" xmlns:mc="http://schemas.openxmlformats.org/markup-compatibility/2006" xmlns:aink="http://schemas.microsoft.com/office/drawing/2016/ink" xmlns:am3d="http://schemas.microsoft.com/office/drawing/2017/model3d" xmlns:o="urn:schemas-microsoft-com:office:office" xmlns:oel="http://schemas.microsoft.com/office/2019/extlst" xmlns:r="http://schemas.openxmlformats.org/officeDocument/2006/relationships" xmlns:m="http://schemas.openxmlformats.org/officeDocument/2006/math" xmlns:v="urn:schemas-microsoft-com:vml" xmlns:wp14="http://schemas.microsoft.com/office/word/2010/wordprocessingDrawing" xmlns:wp="http://schemas.openxmlformats.org/drawingml/2006/wordprocessingDrawing" xmlns:w10="urn:schemas-microsoft-com:office:word" xmlns:w="http://schemas.openxmlformats.org/wordprocessingml/2006/main" xmlns:w14="http://schemas.microsoft.com/office/word/2010/wordml" xmlns:w15="http://schemas.microsoft.com/office/word/2012/wordml" xmlns:w16cex="http://schemas.microsoft.com/office/word/2018/wordml/cex" xmlns:w16cid="http://schemas.microsoft.com/office/word/2016/wordml/cid" xmlns:w16="http://schemas.microsoft.com/office/word/2018/wordml" xmlns:w16sdtdh="http://schemas.microsoft.com/office/word/2020/wordml/sdtdatahash" xmlns:w16se="http://schemas.microsoft.com/office/word/2015/wordml/symex" xmlns:wpg="http://schemas.microsoft.com/office/word/2010/wordprocessingGroup" xmlns:wpi="http://schemas.microsoft.com/office/word/2010/wordprocessingInk" xmlns:wne="http://schemas.microsoft.com/office/word/2006/wordml" xmlns:wps="http://schemas.microsoft.com/office/word/2010/wordprocessingShape" mc:Ignorable="w14 w15 w16se w16cid w16 w16cex w16sdtdh wp14">
   <w:body>
     <w:p>
       <w:pPr>
@@ -379,7 +379,25 @@
           <w:sz w:val="20"/>
           <w:szCs w:val="20"/>
         </w:rPr>
-        <w:t xml:space="preserve"> age as the time-scale. In this approach, we conduct</w:t>
+        <w:t xml:space="preserve"> age as the </w:t>
+      </w:r>
+      <w:proofErr w:type="gramStart"/>
+      <w:r>
+        <w:rPr>
+          <w:rFonts w:ascii="Times New Roman" w:hAnsi="Times New Roman" w:cs="Times New Roman"/>
+          <w:sz w:val="20"/>
+          <w:szCs w:val="20"/>
+        </w:rPr>
+        <w:t>time-scale</w:t>
+      </w:r>
+      <w:proofErr w:type="gramEnd"/>
+      <w:r>
+        <w:rPr>
+          <w:rFonts w:ascii="Times New Roman" w:hAnsi="Times New Roman" w:cs="Times New Roman"/>
+          <w:sz w:val="20"/>
+          <w:szCs w:val="20"/>
+        </w:rPr>
+        <w:t>. In this approach, we conduct</w:t>
       </w:r>
       <w:r>
         <w:rPr>
@@ -395,7 +413,25 @@
           <w:sz w:val="20"/>
           <w:szCs w:val="20"/>
         </w:rPr>
-        <w:t xml:space="preserve"> crude model and fully-adjusted model. No model adjusting for baseline age </w:t>
+        <w:t xml:space="preserve"> crude model and </w:t>
+      </w:r>
+      <w:proofErr w:type="gramStart"/>
+      <w:r>
+        <w:rPr>
+          <w:rFonts w:ascii="Times New Roman" w:hAnsi="Times New Roman" w:cs="Times New Roman"/>
+          <w:sz w:val="20"/>
+          <w:szCs w:val="20"/>
+        </w:rPr>
+        <w:t>fully-adjusted</w:t>
+      </w:r>
+      <w:proofErr w:type="gramEnd"/>
+      <w:r>
+        <w:rPr>
+          <w:rFonts w:ascii="Times New Roman" w:hAnsi="Times New Roman" w:cs="Times New Roman"/>
+          <w:sz w:val="20"/>
+          <w:szCs w:val="20"/>
+        </w:rPr>
+        <w:t xml:space="preserve"> model. No model adjusting for baseline age </w:t>
       </w:r>
       <w:r>
         <w:rPr>
@@ -435,7 +471,25 @@
           <w:sz w:val="20"/>
           <w:szCs w:val="20"/>
         </w:rPr>
-        <w:t xml:space="preserve"> The fully-adjusted model now only adjusted for sex, and other </w:t>
+        <w:t xml:space="preserve"> The </w:t>
+      </w:r>
+      <w:proofErr w:type="gramStart"/>
+      <w:r>
+        <w:rPr>
+          <w:rFonts w:ascii="Times New Roman" w:hAnsi="Times New Roman" w:cs="Times New Roman"/>
+          <w:sz w:val="20"/>
+          <w:szCs w:val="20"/>
+        </w:rPr>
+        <w:t>fully-adjusted</w:t>
+      </w:r>
+      <w:proofErr w:type="gramEnd"/>
+      <w:r>
+        <w:rPr>
+          <w:rFonts w:ascii="Times New Roman" w:hAnsi="Times New Roman" w:cs="Times New Roman"/>
+          <w:sz w:val="20"/>
+          <w:szCs w:val="20"/>
+        </w:rPr>
+        <w:t xml:space="preserve"> model now only adjusted for sex, and other </w:t>
       </w:r>
       <w:r>
         <w:rPr>
@@ -523,7 +577,25 @@
           <w:sz w:val="20"/>
           <w:szCs w:val="20"/>
         </w:rPr>
-        <w:t xml:space="preserve"> adjusting for baseline age, and the fully-adjusted model</w:t>
+        <w:t xml:space="preserve"> adjusting for baseline age, and the </w:t>
+      </w:r>
+      <w:proofErr w:type="gramStart"/>
+      <w:r>
+        <w:rPr>
+          <w:rFonts w:ascii="Times New Roman" w:hAnsi="Times New Roman" w:cs="Times New Roman"/>
+          <w:sz w:val="20"/>
+          <w:szCs w:val="20"/>
+        </w:rPr>
+        <w:t>fully-adjusted</w:t>
+      </w:r>
+      <w:proofErr w:type="gramEnd"/>
+      <w:r>
+        <w:rPr>
+          <w:rFonts w:ascii="Times New Roman" w:hAnsi="Times New Roman" w:cs="Times New Roman"/>
+          <w:sz w:val="20"/>
+          <w:szCs w:val="20"/>
+        </w:rPr>
+        <w:t xml:space="preserve"> model</w:t>
       </w:r>
       <w:r>
         <w:rPr>
@@ -539,7 +611,25 @@
           <w:sz w:val="20"/>
           <w:szCs w:val="20"/>
         </w:rPr>
-        <w:t xml:space="preserve"> In the fully-adjusted model, we adjust</w:t>
+        <w:t xml:space="preserve"> In the </w:t>
+      </w:r>
+      <w:proofErr w:type="gramStart"/>
+      <w:r>
+        <w:rPr>
+          <w:rFonts w:ascii="Times New Roman" w:hAnsi="Times New Roman" w:cs="Times New Roman"/>
+          <w:sz w:val="20"/>
+          <w:szCs w:val="20"/>
+        </w:rPr>
+        <w:t>fully-adjusted</w:t>
+      </w:r>
+      <w:proofErr w:type="gramEnd"/>
+      <w:r>
+        <w:rPr>
+          <w:rFonts w:ascii="Times New Roman" w:hAnsi="Times New Roman" w:cs="Times New Roman"/>
+          <w:sz w:val="20"/>
+          <w:szCs w:val="20"/>
+        </w:rPr>
+        <w:t xml:space="preserve"> model, we adjust</w:t>
       </w:r>
       <w:r>
         <w:rPr>
@@ -565,6 +655,7 @@
         </w:rPr>
         <w:t xml:space="preserve"> </w:t>
       </w:r>
+      <w:proofErr w:type="gramStart"/>
       <w:r>
         <w:rPr>
           <w:rFonts w:ascii="Times New Roman" w:hAnsi="Times New Roman" w:cs="Times New Roman"/>
@@ -579,7 +670,16 @@
           <w:sz w:val="20"/>
           <w:szCs w:val="20"/>
         </w:rPr>
-        <w:t xml:space="preserve"> confounders were chosen based on the descriptive statistics mentioned above. </w:t>
+        <w:t xml:space="preserve"> confounders</w:t>
+      </w:r>
+      <w:proofErr w:type="gramEnd"/>
+      <w:r>
+        <w:rPr>
+          <w:rFonts w:ascii="Times New Roman" w:hAnsi="Times New Roman" w:cs="Times New Roman"/>
+          <w:sz w:val="20"/>
+          <w:szCs w:val="20"/>
+        </w:rPr>
+        <w:t xml:space="preserve"> were chosen based on the descriptive statistics mentioned above. </w:t>
       </w:r>
       <w:r>
         <w:rPr>
@@ -708,7 +808,25 @@
           <w:sz w:val="20"/>
           <w:szCs w:val="20"/>
         </w:rPr>
-        <w:t xml:space="preserve">To explore potential effect modification by sex, we conducted the fully-adjusted models using two method </w:t>
+        <w:t xml:space="preserve">To explore potential effect modification by sex, we conducted the </w:t>
+      </w:r>
+      <w:proofErr w:type="gramStart"/>
+      <w:r>
+        <w:rPr>
+          <w:rFonts w:ascii="Times New Roman" w:hAnsi="Times New Roman" w:cs="Times New Roman"/>
+          <w:sz w:val="20"/>
+          <w:szCs w:val="20"/>
+        </w:rPr>
+        <w:t>fully-adjusted</w:t>
+      </w:r>
+      <w:proofErr w:type="gramEnd"/>
+      <w:r>
+        <w:rPr>
+          <w:rFonts w:ascii="Times New Roman" w:hAnsi="Times New Roman" w:cs="Times New Roman"/>
+          <w:sz w:val="20"/>
+          <w:szCs w:val="20"/>
+        </w:rPr>
+        <w:t xml:space="preserve"> models using two method </w:t>
       </w:r>
       <w:r>
         <w:rPr>
@@ -791,7 +909,25 @@
           <w:sz w:val="20"/>
           <w:szCs w:val="20"/>
         </w:rPr>
-        <w:t xml:space="preserve"> In the fully-adjusted model non-linearity was also checked first by comparing the category-</w:t>
+        <w:t xml:space="preserve"> In the </w:t>
+      </w:r>
+      <w:proofErr w:type="gramStart"/>
+      <w:r>
+        <w:rPr>
+          <w:rFonts w:ascii="Times New Roman" w:hAnsi="Times New Roman" w:cs="Times New Roman"/>
+          <w:sz w:val="20"/>
+          <w:szCs w:val="20"/>
+        </w:rPr>
+        <w:t>fully-adjusted</w:t>
+      </w:r>
+      <w:proofErr w:type="gramEnd"/>
+      <w:r>
+        <w:rPr>
+          <w:rFonts w:ascii="Times New Roman" w:hAnsi="Times New Roman" w:cs="Times New Roman"/>
+          <w:sz w:val="20"/>
+          <w:szCs w:val="20"/>
+        </w:rPr>
+        <w:t xml:space="preserve"> model non-linearity was also checked first by comparing the category-</w:t>
       </w:r>
       <w:r>
         <w:rPr>
@@ -808,7 +944,25 @@
           <w:sz w:val="20"/>
           <w:szCs w:val="20"/>
         </w:rPr>
-        <w:t xml:space="preserve"> Based on the results from the main analysis, we the non-linear relationship analysis was only conducted on the fully-adjusted model following the second approach.</w:t>
+        <w:t xml:space="preserve"> Based on the results from the main analysis, we the non-linear relationship analysis was only conducted on the </w:t>
+      </w:r>
+      <w:proofErr w:type="gramStart"/>
+      <w:r>
+        <w:rPr>
+          <w:rFonts w:ascii="Times New Roman" w:hAnsi="Times New Roman" w:cs="Times New Roman"/>
+          <w:sz w:val="20"/>
+          <w:szCs w:val="20"/>
+        </w:rPr>
+        <w:t>fully-adjusted</w:t>
+      </w:r>
+      <w:proofErr w:type="gramEnd"/>
+      <w:r>
+        <w:rPr>
+          <w:rFonts w:ascii="Times New Roman" w:hAnsi="Times New Roman" w:cs="Times New Roman"/>
+          <w:sz w:val="20"/>
+          <w:szCs w:val="20"/>
+        </w:rPr>
+        <w:t xml:space="preserve"> model following the second approach.</w:t>
       </w:r>
     </w:p>
     <w:p>
@@ -835,7 +989,25 @@
           <w:sz w:val="20"/>
           <w:szCs w:val="20"/>
         </w:rPr>
-        <w:t>which using time since baseline as the time scale, and conducted logistic and Poisson regression</w:t>
+        <w:t xml:space="preserve">which using time since baseline as the time </w:t>
+      </w:r>
+      <w:proofErr w:type="gramStart"/>
+      <w:r>
+        <w:rPr>
+          <w:rFonts w:ascii="Times New Roman" w:hAnsi="Times New Roman" w:cs="Times New Roman"/>
+          <w:sz w:val="20"/>
+          <w:szCs w:val="20"/>
+        </w:rPr>
+        <w:t>scale, and</w:t>
+      </w:r>
+      <w:proofErr w:type="gramEnd"/>
+      <w:r>
+        <w:rPr>
+          <w:rFonts w:ascii="Times New Roman" w:hAnsi="Times New Roman" w:cs="Times New Roman"/>
+          <w:sz w:val="20"/>
+          <w:szCs w:val="20"/>
+        </w:rPr>
+        <w:t xml:space="preserve"> conducted logistic and Poisson regression</w:t>
       </w:r>
       <w:r>
         <w:rPr>
@@ -5117,8 +5289,18 @@
                 <w:sz w:val="20"/>
                 <w:szCs w:val="20"/>
               </w:rPr>
-              <w:t>Resides in urban area, Yes</w:t>
-            </w:r>
+              <w:t xml:space="preserve">Resides in urban area, </w:t>
+            </w:r>
+            <w:proofErr w:type="gramStart"/>
+            <w:r>
+              <w:rPr>
+                <w:rFonts w:ascii="Times New Roman" w:hAnsi="Times New Roman" w:cs="Times New Roman"/>
+                <w:sz w:val="20"/>
+                <w:szCs w:val="20"/>
+              </w:rPr>
+              <w:t>Yes</w:t>
+            </w:r>
+            <w:proofErr w:type="gramEnd"/>
           </w:p>
         </w:tc>
         <w:tc>
@@ -5396,7 +5578,25 @@
           <w:sz w:val="20"/>
           <w:szCs w:val="20"/>
         </w:rPr>
-        <w:t xml:space="preserve">54) in the fully-adjusted model. Following the second approach, the estimated HR is </w:t>
+        <w:t xml:space="preserve">54) in the </w:t>
+      </w:r>
+      <w:proofErr w:type="gramStart"/>
+      <w:r>
+        <w:rPr>
+          <w:rFonts w:ascii="Times New Roman" w:hAnsi="Times New Roman" w:cs="Times New Roman"/>
+          <w:sz w:val="20"/>
+          <w:szCs w:val="20"/>
+        </w:rPr>
+        <w:t>fully-adjusted</w:t>
+      </w:r>
+      <w:proofErr w:type="gramEnd"/>
+      <w:r>
+        <w:rPr>
+          <w:rFonts w:ascii="Times New Roman" w:hAnsi="Times New Roman" w:cs="Times New Roman"/>
+          <w:sz w:val="20"/>
+          <w:szCs w:val="20"/>
+        </w:rPr>
+        <w:t xml:space="preserve"> model. Following the second approach, the estimated HR is </w:t>
       </w:r>
       <w:r>
         <w:rPr>
@@ -5460,7 +5660,25 @@
           <w:sz w:val="20"/>
           <w:szCs w:val="20"/>
         </w:rPr>
-        <w:t xml:space="preserve"> in the fully-adjusted model. When assessing the association between continuous alcohol consumption and hazard from cancer death, all the 5-model yield very similar results. The point estimates are around 1.03 and are of marginal significance. To test the sensitivity of the findings to the model specification, we performed logistic regressions and </w:t>
+        <w:t xml:space="preserve"> in the </w:t>
+      </w:r>
+      <w:proofErr w:type="gramStart"/>
+      <w:r>
+        <w:rPr>
+          <w:rFonts w:ascii="Times New Roman" w:hAnsi="Times New Roman" w:cs="Times New Roman"/>
+          <w:sz w:val="20"/>
+          <w:szCs w:val="20"/>
+        </w:rPr>
+        <w:t>fully-adjusted</w:t>
+      </w:r>
+      <w:proofErr w:type="gramEnd"/>
+      <w:r>
+        <w:rPr>
+          <w:rFonts w:ascii="Times New Roman" w:hAnsi="Times New Roman" w:cs="Times New Roman"/>
+          <w:sz w:val="20"/>
+          <w:szCs w:val="20"/>
+        </w:rPr>
+        <w:t xml:space="preserve"> model. When assessing the association between continuous alcohol consumption and hazard from cancer death, all the 5-model yield very similar results. The point estimates are around 1.03 and are of marginal significance. To test the sensitivity of the findings to the model specification, we performed logistic regressions and </w:t>
       </w:r>
       <w:r>
         <w:rPr>
@@ -5476,7 +5694,25 @@
           <w:sz w:val="20"/>
           <w:szCs w:val="20"/>
         </w:rPr>
-        <w:t xml:space="preserve">sson regressions. The findings are consistent with the findings from the Cox regressions. Only group with &gt;2 drinks per week demonstrated statistically significant association with death from cancer. The odds ratio from the fully-adjusted logistic regression is </w:t>
+        <w:t xml:space="preserve">sson regressions. The findings are consistent with the findings from the Cox regressions. Only group with &gt;2 drinks per week demonstrated statistically significant association with death from cancer. The odds ratio from the </w:t>
+      </w:r>
+      <w:proofErr w:type="gramStart"/>
+      <w:r>
+        <w:rPr>
+          <w:rFonts w:ascii="Times New Roman" w:hAnsi="Times New Roman" w:cs="Times New Roman"/>
+          <w:sz w:val="20"/>
+          <w:szCs w:val="20"/>
+        </w:rPr>
+        <w:t>fully-adjusted</w:t>
+      </w:r>
+      <w:proofErr w:type="gramEnd"/>
+      <w:r>
+        <w:rPr>
+          <w:rFonts w:ascii="Times New Roman" w:hAnsi="Times New Roman" w:cs="Times New Roman"/>
+          <w:sz w:val="20"/>
+          <w:szCs w:val="20"/>
+        </w:rPr>
+        <w:t xml:space="preserve"> logistic regression is </w:t>
       </w:r>
       <w:r>
         <w:rPr>
@@ -5511,7 +5747,25 @@
           <w:sz w:val="20"/>
           <w:szCs w:val="20"/>
         </w:rPr>
-        <w:t xml:space="preserve">) and the incidence rate ratio from the fully-adjusted Poisson regression is 1.24 (95% CI 1.00, 1.55). Like the beforementioned Cox regressions, The continuous alcohol consumption demonstrated weak associations with death from cancer in the fully-adjusted logistic regression (95% OR = </w:t>
+        <w:t xml:space="preserve">) and the incidence rate ratio from the fully-adjusted Poisson regression is 1.24 (95% CI 1.00, 1.55). Like the beforementioned Cox regressions, </w:t>
+      </w:r>
+      <w:proofErr w:type="gramStart"/>
+      <w:r>
+        <w:rPr>
+          <w:rFonts w:ascii="Times New Roman" w:hAnsi="Times New Roman" w:cs="Times New Roman"/>
+          <w:sz w:val="20"/>
+          <w:szCs w:val="20"/>
+        </w:rPr>
+        <w:t>The</w:t>
+      </w:r>
+      <w:proofErr w:type="gramEnd"/>
+      <w:r>
+        <w:rPr>
+          <w:rFonts w:ascii="Times New Roman" w:hAnsi="Times New Roman" w:cs="Times New Roman"/>
+          <w:sz w:val="20"/>
+          <w:szCs w:val="20"/>
+        </w:rPr>
+        <w:t xml:space="preserve"> continuous alcohol consumption demonstrated weak associations with death from cancer in the fully-adjusted logistic regression (95% OR = </w:t>
       </w:r>
       <w:r>
         <w:rPr>
@@ -5813,6 +6067,7 @@
                 <w:szCs w:val="20"/>
               </w:rPr>
             </w:pPr>
+            <w:proofErr w:type="spellStart"/>
             <w:r>
               <w:rPr>
                 <w:rFonts w:ascii="Times New Roman" w:hAnsi="Times New Roman" w:cs="Times New Roman"/>
@@ -5830,6 +6085,7 @@
               </w:rPr>
               <w:t>trend</w:t>
             </w:r>
+            <w:proofErr w:type="spellEnd"/>
           </w:p>
         </w:tc>
       </w:tr>
@@ -6443,7 +6699,16 @@
                 <w:sz w:val="20"/>
                 <w:szCs w:val="20"/>
               </w:rPr>
-              <w:t>MV-adjusted</w:t>
+              <w:t>MV-</w:t>
+            </w:r>
+            <w:proofErr w:type="spellStart"/>
+            <w:r>
+              <w:rPr>
+                <w:rFonts w:ascii="Times New Roman" w:hAnsi="Times New Roman" w:cs="Times New Roman"/>
+                <w:sz w:val="20"/>
+                <w:szCs w:val="20"/>
+              </w:rPr>
+              <w:t>adjusted</w:t>
             </w:r>
             <w:r>
               <w:rPr>
@@ -6454,6 +6719,7 @@
               </w:rPr>
               <w:t>a</w:t>
             </w:r>
+            <w:proofErr w:type="spellEnd"/>
           </w:p>
         </w:tc>
         <w:tc>
@@ -7854,7 +8120,16 @@
                 <w:sz w:val="20"/>
                 <w:szCs w:val="20"/>
               </w:rPr>
-              <w:t>MV-adjusted</w:t>
+              <w:t>MV-</w:t>
+            </w:r>
+            <w:proofErr w:type="spellStart"/>
+            <w:r>
+              <w:rPr>
+                <w:rFonts w:ascii="Times New Roman" w:hAnsi="Times New Roman" w:cs="Times New Roman"/>
+                <w:sz w:val="20"/>
+                <w:szCs w:val="20"/>
+              </w:rPr>
+              <w:t>adjusted</w:t>
             </w:r>
             <w:r>
               <w:rPr>
@@ -7865,6 +8140,7 @@
               </w:rPr>
               <w:t>b</w:t>
             </w:r>
+            <w:proofErr w:type="spellEnd"/>
           </w:p>
         </w:tc>
         <w:tc>
@@ -8394,7 +8670,25 @@
           <w:szCs w:val="20"/>
         </w:rPr>
         <w:tab/>
-        <w:t xml:space="preserve">In the MV-adjusted model with age as the time-scale, we adjusted for sex, race (categorical), education years, marital status (categorical), size of place (categorical), average </w:t>
+        <w:t xml:space="preserve">In the MV-adjusted model with age as the </w:t>
+      </w:r>
+      <w:proofErr w:type="gramStart"/>
+      <w:r>
+        <w:rPr>
+          <w:rFonts w:ascii="Times New Roman" w:hAnsi="Times New Roman" w:cs="Times New Roman"/>
+          <w:sz w:val="20"/>
+          <w:szCs w:val="20"/>
+        </w:rPr>
+        <w:t>time-scale</w:t>
+      </w:r>
+      <w:proofErr w:type="gramEnd"/>
+      <w:r>
+        <w:rPr>
+          <w:rFonts w:ascii="Times New Roman" w:hAnsi="Times New Roman" w:cs="Times New Roman"/>
+          <w:sz w:val="20"/>
+          <w:szCs w:val="20"/>
+        </w:rPr>
+        <w:t xml:space="preserve">, we adjusted for sex, race (categorical), education years, marital status (categorical), size of place (categorical), average </w:t>
       </w:r>
       <w:r>
         <w:rPr>
@@ -8445,15 +8739,7 @@
           <w:sz w:val="20"/>
           <w:szCs w:val="20"/>
         </w:rPr>
-        <w:t>b</w:t>
-      </w:r>
-      <w:r>
-        <w:rPr>
-          <w:rFonts w:ascii="Times New Roman" w:hAnsi="Times New Roman" w:cs="Times New Roman"/>
-          <w:sz w:val="20"/>
-          <w:szCs w:val="20"/>
-        </w:rPr>
-        <w:t>.</w:t>
+        <w:t>b.</w:t>
       </w:r>
       <w:r>
         <w:rPr>
@@ -8462,31 +8748,25 @@
           <w:szCs w:val="20"/>
         </w:rPr>
         <w:tab/>
-        <w:t xml:space="preserve">In the MV-adjusted model with </w:t>
-      </w:r>
-      <w:r>
-        <w:rPr>
-          <w:rFonts w:ascii="Times New Roman" w:hAnsi="Times New Roman" w:cs="Times New Roman"/>
-          <w:sz w:val="20"/>
-          <w:szCs w:val="20"/>
-        </w:rPr>
-        <w:t>time since entry</w:t>
-      </w:r>
-      <w:r>
-        <w:rPr>
-          <w:rFonts w:ascii="Times New Roman" w:hAnsi="Times New Roman" w:cs="Times New Roman"/>
-          <w:sz w:val="20"/>
-          <w:szCs w:val="20"/>
-        </w:rPr>
-        <w:t xml:space="preserve"> as the time-scale, </w:t>
-      </w:r>
-      <w:r>
-        <w:rPr>
-          <w:rFonts w:ascii="Times New Roman" w:hAnsi="Times New Roman" w:cs="Times New Roman"/>
-          <w:sz w:val="20"/>
-          <w:szCs w:val="20"/>
-        </w:rPr>
-        <w:t xml:space="preserve">in addition to the covariates in a., we also adjusted for hypertension at baseline, RBC, diagnosed </w:t>
+        <w:t xml:space="preserve">In the MV-adjusted model with time since entry as the </w:t>
+      </w:r>
+      <w:proofErr w:type="gramStart"/>
+      <w:r>
+        <w:rPr>
+          <w:rFonts w:ascii="Times New Roman" w:hAnsi="Times New Roman" w:cs="Times New Roman"/>
+          <w:sz w:val="20"/>
+          <w:szCs w:val="20"/>
+        </w:rPr>
+        <w:t>time-scale</w:t>
+      </w:r>
+      <w:proofErr w:type="gramEnd"/>
+      <w:r>
+        <w:rPr>
+          <w:rFonts w:ascii="Times New Roman" w:hAnsi="Times New Roman" w:cs="Times New Roman"/>
+          <w:sz w:val="20"/>
+          <w:szCs w:val="20"/>
+        </w:rPr>
+        <w:t xml:space="preserve">, in addition to the covariates in a., we also adjusted for hypertension at baseline, RBC, diagnosed </w:t>
       </w:r>
       <w:commentRangeStart w:id="0"/>
       <w:r>
@@ -12856,7 +13136,25 @@
           <w:sz w:val="20"/>
           <w:szCs w:val="20"/>
         </w:rPr>
-        <w:t>We checked the proportional hazard assumption in all the fully-adjusted models using Scofield’s residuals. The assumption satisfied for the alcohol consumption in all the models. We also explored potential non-linear relationships by using a natural cubic spline with 3 degrees of freedom. The curve is linear, and we found no clear curvature pattern. The estimated 95% CI for hazard ratio covers 1 before alcohol consumption of 5 drinks per week. This finding can partially explain why we found non-significance for the findings from group 0-0.5, and 0.5-2 drinks per week but significant association for the group &gt;2 drinks per week.</w:t>
+        <w:t xml:space="preserve">We checked the proportional hazard assumption in all the </w:t>
+      </w:r>
+      <w:proofErr w:type="gramStart"/>
+      <w:r>
+        <w:rPr>
+          <w:rFonts w:ascii="Times New Roman" w:hAnsi="Times New Roman" w:cs="Times New Roman"/>
+          <w:sz w:val="20"/>
+          <w:szCs w:val="20"/>
+        </w:rPr>
+        <w:t>fully-adjusted</w:t>
+      </w:r>
+      <w:proofErr w:type="gramEnd"/>
+      <w:r>
+        <w:rPr>
+          <w:rFonts w:ascii="Times New Roman" w:hAnsi="Times New Roman" w:cs="Times New Roman"/>
+          <w:sz w:val="20"/>
+          <w:szCs w:val="20"/>
+        </w:rPr>
+        <w:t xml:space="preserve"> models using Scofield’s residuals. The assumption satisfied for the alcohol consumption in all the models. We also explored potential non-linear relationships by using a natural cubic spline with 3 degrees of freedom. The curve is linear, and we found no clear curvature pattern. The estimated 95% CI for hazard ratio covers 1 before alcohol consumption of 5 drinks per week. This finding can partially explain why we found non-significance for the findings from group 0-0.5, and 0.5-2 drinks per week but significant association for the group &gt;2 drinks per week.</w:t>
       </w:r>
     </w:p>
     <w:p>
@@ -13555,7 +13853,7 @@
             <w:pPr>
               <w:jc w:val="both"/>
               <w:rPr>
-                <w:rFonts w:ascii="Times New Roman" w:hAnsi="Times New Roman" w:cs="Times New Roman" w:hint="eastAsia"/>
+                <w:rFonts w:ascii="Times New Roman" w:hAnsi="Times New Roman" w:cs="Times New Roman"/>
                 <w:sz w:val="20"/>
                 <w:szCs w:val="20"/>
               </w:rPr>
@@ -13736,15 +14034,7 @@
           <w:sz w:val="20"/>
           <w:szCs w:val="20"/>
         </w:rPr>
-        <w:t>aking alcohol less than 2 drinks per week is not found to significantly increase the risk</w:t>
-      </w:r>
-      <w:r>
-        <w:rPr>
-          <w:rFonts w:ascii="Times New Roman" w:hAnsi="Times New Roman" w:cs="Times New Roman"/>
-          <w:sz w:val="20"/>
-          <w:szCs w:val="20"/>
-        </w:rPr>
-        <w:t xml:space="preserve">. </w:t>
+        <w:t xml:space="preserve">aking alcohol less than 2 drinks per week is not found to significantly increase the risk. </w:t>
       </w:r>
       <w:r>
         <w:rPr>
@@ -13779,7 +14069,25 @@
           <w:sz w:val="20"/>
           <w:szCs w:val="20"/>
         </w:rPr>
-        <w:t>In the main analysis, we employed two different approaches to assess the alcohol consumption’s effects on hazard from cancer-specific death. One approach is taking the age as the time scale and takes the temptation into account, which has a more reasonable causal structure and explicit causal assumption. However, another approach takes the whole dataset singly as a cross-sectional study and utilizes the time from entry as the time scale. The two approaches yield different results in the crude model but get similar results in the fully-adjusted model. Given the data at hand, there are some explanations for the very similar findings</w:t>
+        <w:t xml:space="preserve">In the main analysis, we employed two different approaches to assess the alcohol consumption’s effects on hazard from cancer-specific death. One approach is taking the age as the time scale and takes the temptation into account, which has a more reasonable causal structure and explicit causal assumption. However, another approach takes the whole dataset singly as a cross-sectional study and utilizes the time from entry as the time scale. The two approaches yield different results in the crude model but get similar results in the </w:t>
+      </w:r>
+      <w:proofErr w:type="gramStart"/>
+      <w:r>
+        <w:rPr>
+          <w:rFonts w:ascii="Times New Roman" w:hAnsi="Times New Roman" w:cs="Times New Roman"/>
+          <w:sz w:val="20"/>
+          <w:szCs w:val="20"/>
+        </w:rPr>
+        <w:t>fully-adjusted</w:t>
+      </w:r>
+      <w:proofErr w:type="gramEnd"/>
+      <w:r>
+        <w:rPr>
+          <w:rFonts w:ascii="Times New Roman" w:hAnsi="Times New Roman" w:cs="Times New Roman"/>
+          <w:sz w:val="20"/>
+          <w:szCs w:val="20"/>
+        </w:rPr>
+        <w:t xml:space="preserve"> model. Given the data at hand, there are some explanations for the very similar findings</w:t>
       </w:r>
       <w:r>
         <w:rPr>
@@ -13835,15 +14143,51 @@
           <w:sz w:val="20"/>
           <w:szCs w:val="20"/>
         </w:rPr>
-        <w:t xml:space="preserve">. It suggests both approaches even including the logistic and Poisson regression doesn’t adjust for enough confounding. The Second explanation, in this study, the diseases’ distribution are pretty balanced across alcohol consumption groups. Thus, additional adjusting for these diseases and biomarkers such as baseline hypertension will not </w:t>
-      </w:r>
-      <w:r>
-        <w:rPr>
-          <w:rFonts w:ascii="Times New Roman" w:hAnsi="Times New Roman" w:cs="Times New Roman"/>
-          <w:sz w:val="20"/>
-          <w:szCs w:val="20"/>
-        </w:rPr>
-        <w:t>substantially influence the estimates. Last, the true effect is weak and both models get the correct estimand.</w:t>
+        <w:t xml:space="preserve">. It suggests both approaches even including the logistic and Poisson regression doesn’t adjust for enough confounding. The Second explanation, in this study, the diseases’ distribution </w:t>
+      </w:r>
+      <w:proofErr w:type="gramStart"/>
+      <w:r>
+        <w:rPr>
+          <w:rFonts w:ascii="Times New Roman" w:hAnsi="Times New Roman" w:cs="Times New Roman"/>
+          <w:sz w:val="20"/>
+          <w:szCs w:val="20"/>
+        </w:rPr>
+        <w:t>are</w:t>
+      </w:r>
+      <w:proofErr w:type="gramEnd"/>
+      <w:r>
+        <w:rPr>
+          <w:rFonts w:ascii="Times New Roman" w:hAnsi="Times New Roman" w:cs="Times New Roman"/>
+          <w:sz w:val="20"/>
+          <w:szCs w:val="20"/>
+        </w:rPr>
+        <w:t xml:space="preserve"> pretty balanced across alcohol consumption groups. Thus, additional adjusting for these diseases and biomarkers such as baseline hypertension will not </w:t>
+      </w:r>
+      <w:r>
+        <w:rPr>
+          <w:rFonts w:ascii="Times New Roman" w:hAnsi="Times New Roman" w:cs="Times New Roman"/>
+          <w:sz w:val="20"/>
+          <w:szCs w:val="20"/>
+        </w:rPr>
+        <w:t xml:space="preserve">substantially influence the estimates. Last, the true effect is weak and both models get the correct </w:t>
+      </w:r>
+      <w:proofErr w:type="spellStart"/>
+      <w:r>
+        <w:rPr>
+          <w:rFonts w:ascii="Times New Roman" w:hAnsi="Times New Roman" w:cs="Times New Roman"/>
+          <w:sz w:val="20"/>
+          <w:szCs w:val="20"/>
+        </w:rPr>
+        <w:t>estimand</w:t>
+      </w:r>
+      <w:proofErr w:type="spellEnd"/>
+      <w:r>
+        <w:rPr>
+          <w:rFonts w:ascii="Times New Roman" w:hAnsi="Times New Roman" w:cs="Times New Roman"/>
+          <w:sz w:val="20"/>
+          <w:szCs w:val="20"/>
+        </w:rPr>
+        <w:t>.</w:t>
       </w:r>
     </w:p>
     <w:p>
@@ -13878,7 +14222,25 @@
           <w:sz w:val="20"/>
           <w:szCs w:val="20"/>
         </w:rPr>
-        <w:t xml:space="preserve"> also explore potential non-linear dose-response relationship, and we find the curve is pretty linear. This analysis also tells that with low dose of alcohol consumption, no significant harmful effects manifest. The harmful effect becomes significant when taking alcohol greater than 5 drinks per week.</w:t>
+        <w:t xml:space="preserve"> also explore potential non-linear dose-response relationship, and we find the curve is </w:t>
+      </w:r>
+      <w:proofErr w:type="gramStart"/>
+      <w:r>
+        <w:rPr>
+          <w:rFonts w:ascii="Times New Roman" w:hAnsi="Times New Roman" w:cs="Times New Roman"/>
+          <w:sz w:val="20"/>
+          <w:szCs w:val="20"/>
+        </w:rPr>
+        <w:t>pretty linear</w:t>
+      </w:r>
+      <w:proofErr w:type="gramEnd"/>
+      <w:r>
+        <w:rPr>
+          <w:rFonts w:ascii="Times New Roman" w:hAnsi="Times New Roman" w:cs="Times New Roman"/>
+          <w:sz w:val="20"/>
+          <w:szCs w:val="20"/>
+        </w:rPr>
+        <w:t>. This analysis also tells that with low dose of alcohol consumption, no significant harmful effects manifest. The harmful effect becomes significant when taking alcohol greater than 5 drinks per week.</w:t>
       </w:r>
     </w:p>
     <w:p>
@@ -13886,7 +14248,7 @@
         <w:spacing w:line="240" w:lineRule="auto"/>
         <w:jc w:val="both"/>
         <w:rPr>
-          <w:rFonts w:ascii="Times New Roman" w:hAnsi="Times New Roman" w:cs="Times New Roman" w:hint="eastAsia"/>
+          <w:rFonts w:ascii="Times New Roman" w:hAnsi="Times New Roman" w:cs="Times New Roman"/>
           <w:sz w:val="20"/>
           <w:szCs w:val="20"/>
         </w:rPr>
@@ -14117,7 +14479,6 @@
                 <w:rFonts w:ascii="Times New Roman" w:hAnsi="Times New Roman" w:cs="Times New Roman"/>
                 <w:sz w:val="20"/>
                 <w:szCs w:val="20"/>
-                <w:highlight w:val="yellow"/>
               </w:rPr>
             </w:pPr>
           </w:p>
@@ -14134,15 +14495,13 @@
                 <w:rFonts w:ascii="Times New Roman" w:hAnsi="Times New Roman" w:cs="Times New Roman"/>
                 <w:sz w:val="20"/>
                 <w:szCs w:val="20"/>
-                <w:highlight w:val="yellow"/>
-              </w:rPr>
-            </w:pPr>
-            <w:r>
-              <w:rPr>
-                <w:rFonts w:ascii="Times New Roman" w:hAnsi="Times New Roman" w:cs="Times New Roman"/>
-                <w:sz w:val="20"/>
-                <w:szCs w:val="20"/>
-                <w:highlight w:val="yellow"/>
+              </w:rPr>
+            </w:pPr>
+            <w:r>
+              <w:rPr>
+                <w:rFonts w:ascii="Times New Roman" w:hAnsi="Times New Roman" w:cs="Times New Roman"/>
+                <w:sz w:val="20"/>
+                <w:szCs w:val="20"/>
               </w:rPr>
               <w:t>0/week</w:t>
             </w:r>
@@ -14160,15 +14519,13 @@
                 <w:rFonts w:ascii="Times New Roman" w:hAnsi="Times New Roman" w:cs="Times New Roman"/>
                 <w:sz w:val="20"/>
                 <w:szCs w:val="20"/>
-                <w:highlight w:val="yellow"/>
-              </w:rPr>
-            </w:pPr>
-            <w:r>
-              <w:rPr>
-                <w:rFonts w:ascii="Times New Roman" w:hAnsi="Times New Roman" w:cs="Times New Roman"/>
-                <w:sz w:val="20"/>
-                <w:szCs w:val="20"/>
-                <w:highlight w:val="yellow"/>
+              </w:rPr>
+            </w:pPr>
+            <w:r>
+              <w:rPr>
+                <w:rFonts w:ascii="Times New Roman" w:hAnsi="Times New Roman" w:cs="Times New Roman"/>
+                <w:sz w:val="20"/>
+                <w:szCs w:val="20"/>
               </w:rPr>
               <w:t>0-0.5/week</w:t>
             </w:r>
@@ -14186,15 +14543,13 @@
                 <w:rFonts w:ascii="Times New Roman" w:hAnsi="Times New Roman" w:cs="Times New Roman"/>
                 <w:sz w:val="20"/>
                 <w:szCs w:val="20"/>
-                <w:highlight w:val="yellow"/>
-              </w:rPr>
-            </w:pPr>
-            <w:r>
-              <w:rPr>
-                <w:rFonts w:ascii="Times New Roman" w:hAnsi="Times New Roman" w:cs="Times New Roman"/>
-                <w:sz w:val="20"/>
-                <w:szCs w:val="20"/>
-                <w:highlight w:val="yellow"/>
+              </w:rPr>
+            </w:pPr>
+            <w:r>
+              <w:rPr>
+                <w:rFonts w:ascii="Times New Roman" w:hAnsi="Times New Roman" w:cs="Times New Roman"/>
+                <w:sz w:val="20"/>
+                <w:szCs w:val="20"/>
               </w:rPr>
               <w:t>0.5-2/week</w:t>
             </w:r>
@@ -14212,15 +14567,13 @@
                 <w:rFonts w:ascii="Times New Roman" w:hAnsi="Times New Roman" w:cs="Times New Roman"/>
                 <w:sz w:val="20"/>
                 <w:szCs w:val="20"/>
-                <w:highlight w:val="yellow"/>
-              </w:rPr>
-            </w:pPr>
-            <w:r>
-              <w:rPr>
-                <w:rFonts w:ascii="Times New Roman" w:hAnsi="Times New Roman" w:cs="Times New Roman"/>
-                <w:sz w:val="20"/>
-                <w:szCs w:val="20"/>
-                <w:highlight w:val="yellow"/>
+              </w:rPr>
+            </w:pPr>
+            <w:r>
+              <w:rPr>
+                <w:rFonts w:ascii="Times New Roman" w:hAnsi="Times New Roman" w:cs="Times New Roman"/>
+                <w:sz w:val="20"/>
+                <w:szCs w:val="20"/>
               </w:rPr>
               <w:t>&gt;2/week</w:t>
             </w:r>
@@ -14237,15 +14590,13 @@
                 <w:rFonts w:ascii="Times New Roman" w:hAnsi="Times New Roman" w:cs="Times New Roman"/>
                 <w:sz w:val="20"/>
                 <w:szCs w:val="20"/>
-                <w:highlight w:val="yellow"/>
-              </w:rPr>
-            </w:pPr>
-            <w:r>
-              <w:rPr>
-                <w:rFonts w:ascii="Times New Roman" w:hAnsi="Times New Roman" w:cs="Times New Roman"/>
-                <w:sz w:val="20"/>
-                <w:szCs w:val="20"/>
-                <w:highlight w:val="yellow"/>
+              </w:rPr>
+            </w:pPr>
+            <w:r>
+              <w:rPr>
+                <w:rFonts w:ascii="Times New Roman" w:hAnsi="Times New Roman" w:cs="Times New Roman"/>
+                <w:sz w:val="20"/>
+                <w:szCs w:val="20"/>
               </w:rPr>
               <w:t>Continuous</w:t>
             </w:r>
@@ -14262,15 +14613,14 @@
                 <w:rFonts w:ascii="Times New Roman" w:hAnsi="Times New Roman" w:cs="Times New Roman"/>
                 <w:sz w:val="20"/>
                 <w:szCs w:val="20"/>
-                <w:highlight w:val="yellow"/>
-              </w:rPr>
-            </w:pPr>
-            <w:r>
-              <w:rPr>
-                <w:rFonts w:ascii="Times New Roman" w:hAnsi="Times New Roman" w:cs="Times New Roman"/>
-                <w:sz w:val="20"/>
-                <w:szCs w:val="20"/>
-                <w:highlight w:val="yellow"/>
+              </w:rPr>
+            </w:pPr>
+            <w:proofErr w:type="spellStart"/>
+            <w:r>
+              <w:rPr>
+                <w:rFonts w:ascii="Times New Roman" w:hAnsi="Times New Roman" w:cs="Times New Roman"/>
+                <w:sz w:val="20"/>
+                <w:szCs w:val="20"/>
               </w:rPr>
               <w:t>P</w:t>
             </w:r>
@@ -14279,11 +14629,11 @@
                 <w:rFonts w:ascii="Times New Roman" w:hAnsi="Times New Roman" w:cs="Times New Roman"/>
                 <w:sz w:val="20"/>
                 <w:szCs w:val="20"/>
-                <w:highlight w:val="yellow"/>
                 <w:vertAlign w:val="subscript"/>
               </w:rPr>
               <w:t>trend</w:t>
             </w:r>
+            <w:proofErr w:type="spellEnd"/>
           </w:p>
         </w:tc>
       </w:tr>
@@ -14300,7 +14650,6 @@
                 <w:rFonts w:ascii="Times New Roman" w:hAnsi="Times New Roman" w:cs="Times New Roman"/>
                 <w:sz w:val="20"/>
                 <w:szCs w:val="20"/>
-                <w:highlight w:val="yellow"/>
                 <w:vertAlign w:val="superscript"/>
               </w:rPr>
             </w:pPr>
@@ -14309,7 +14658,6 @@
                 <w:rFonts w:ascii="Times New Roman" w:hAnsi="Times New Roman" w:cs="Times New Roman"/>
                 <w:sz w:val="20"/>
                 <w:szCs w:val="20"/>
-                <w:highlight w:val="yellow"/>
               </w:rPr>
               <w:t>Logistics</w:t>
             </w:r>
@@ -14318,16 +14666,15 @@
                 <w:rFonts w:ascii="Times New Roman" w:hAnsi="Times New Roman" w:cs="Times New Roman"/>
                 <w:sz w:val="20"/>
                 <w:szCs w:val="20"/>
-                <w:highlight w:val="yellow"/>
               </w:rPr>
               <w:t xml:space="preserve"> </w:t>
             </w:r>
+            <w:proofErr w:type="spellStart"/>
             <w:r>
               <w:rPr>
                 <w:rFonts w:ascii="Times New Roman" w:hAnsi="Times New Roman" w:cs="Times New Roman" w:hint="eastAsia"/>
                 <w:sz w:val="20"/>
                 <w:szCs w:val="20"/>
-                <w:highlight w:val="yellow"/>
               </w:rPr>
               <w:t>re</w:t>
             </w:r>
@@ -14336,7 +14683,6 @@
                 <w:rFonts w:ascii="Times New Roman" w:hAnsi="Times New Roman" w:cs="Times New Roman"/>
                 <w:sz w:val="20"/>
                 <w:szCs w:val="20"/>
-                <w:highlight w:val="yellow"/>
               </w:rPr>
               <w:t>gression</w:t>
             </w:r>
@@ -14345,11 +14691,11 @@
                 <w:rFonts w:ascii="Times New Roman" w:hAnsi="Times New Roman" w:cs="Times New Roman" w:hint="eastAsia"/>
                 <w:sz w:val="20"/>
                 <w:szCs w:val="20"/>
-                <w:highlight w:val="yellow"/>
                 <w:vertAlign w:val="superscript"/>
               </w:rPr>
               <w:t>a</w:t>
             </w:r>
+            <w:proofErr w:type="spellEnd"/>
           </w:p>
         </w:tc>
       </w:tr>
@@ -14365,15 +14711,13 @@
                 <w:rFonts w:ascii="Times New Roman" w:hAnsi="Times New Roman" w:cs="Times New Roman"/>
                 <w:sz w:val="20"/>
                 <w:szCs w:val="20"/>
-                <w:highlight w:val="yellow"/>
-              </w:rPr>
-            </w:pPr>
-            <w:r>
-              <w:rPr>
-                <w:rFonts w:ascii="Times New Roman" w:hAnsi="Times New Roman" w:cs="Times New Roman"/>
-                <w:sz w:val="20"/>
-                <w:szCs w:val="20"/>
-                <w:highlight w:val="yellow"/>
+              </w:rPr>
+            </w:pPr>
+            <w:r>
+              <w:rPr>
+                <w:rFonts w:ascii="Times New Roman" w:hAnsi="Times New Roman" w:cs="Times New Roman"/>
+                <w:sz w:val="20"/>
+                <w:szCs w:val="20"/>
               </w:rPr>
               <w:t>Crude model</w:t>
             </w:r>
@@ -14390,15 +14734,13 @@
                 <w:rFonts w:ascii="Times New Roman" w:hAnsi="Times New Roman" w:cs="Times New Roman"/>
                 <w:sz w:val="20"/>
                 <w:szCs w:val="20"/>
-                <w:highlight w:val="yellow"/>
-              </w:rPr>
-            </w:pPr>
-            <w:r>
-              <w:rPr>
-                <w:rFonts w:ascii="Times New Roman" w:hAnsi="Times New Roman" w:cs="Times New Roman"/>
-                <w:sz w:val="20"/>
-                <w:szCs w:val="20"/>
-                <w:highlight w:val="yellow"/>
+              </w:rPr>
+            </w:pPr>
+            <w:r>
+              <w:rPr>
+                <w:rFonts w:ascii="Times New Roman" w:hAnsi="Times New Roman" w:cs="Times New Roman"/>
+                <w:sz w:val="20"/>
+                <w:szCs w:val="20"/>
               </w:rPr>
               <w:t>Ref</w:t>
             </w:r>
@@ -14412,20 +14754,34 @@
             <w:pPr>
               <w:jc w:val="both"/>
               <w:rPr>
-                <w:rFonts w:ascii="Times New Roman" w:hAnsi="Times New Roman" w:cs="Times New Roman"/>
-                <w:sz w:val="20"/>
-                <w:szCs w:val="20"/>
-                <w:highlight w:val="yellow"/>
-              </w:rPr>
-            </w:pPr>
-            <w:r>
-              <w:rPr>
-                <w:rFonts w:ascii="Times New Roman" w:hAnsi="Times New Roman" w:cs="Times New Roman"/>
-                <w:sz w:val="20"/>
-                <w:szCs w:val="20"/>
-                <w:highlight w:val="yellow"/>
-              </w:rPr>
-              <w:t>0.96 (0.71, 1.30)</w:t>
+                <w:rFonts w:ascii="Times New Roman" w:hAnsi="Times New Roman" w:cs="Times New Roman" w:hint="eastAsia"/>
+                <w:sz w:val="20"/>
+                <w:szCs w:val="20"/>
+              </w:rPr>
+            </w:pPr>
+            <w:r>
+              <w:rPr>
+                <w:rFonts w:ascii="Times New Roman" w:hAnsi="Times New Roman" w:cs="Times New Roman"/>
+                <w:sz w:val="20"/>
+                <w:szCs w:val="20"/>
+              </w:rPr>
+              <w:t xml:space="preserve">0.97 </w:t>
+            </w:r>
+            <w:r>
+              <w:rPr>
+                <w:rFonts w:ascii="Times New Roman" w:hAnsi="Times New Roman" w:cs="Times New Roman" w:hint="eastAsia"/>
+                <w:sz w:val="20"/>
+                <w:szCs w:val="20"/>
+              </w:rPr>
+              <w:t>(</w:t>
+            </w:r>
+            <w:r>
+              <w:rPr>
+                <w:rFonts w:ascii="Times New Roman" w:hAnsi="Times New Roman" w:cs="Times New Roman"/>
+                <w:sz w:val="20"/>
+                <w:szCs w:val="20"/>
+              </w:rPr>
+              <w:t>0.72, 1.32)</w:t>
             </w:r>
           </w:p>
         </w:tc>
@@ -14440,17 +14796,15 @@
                 <w:rFonts w:ascii="Times New Roman" w:hAnsi="Times New Roman" w:cs="Times New Roman"/>
                 <w:sz w:val="20"/>
                 <w:szCs w:val="20"/>
-                <w:highlight w:val="yellow"/>
-              </w:rPr>
-            </w:pPr>
-            <w:r>
-              <w:rPr>
-                <w:rFonts w:ascii="Times New Roman" w:hAnsi="Times New Roman" w:cs="Times New Roman"/>
-                <w:sz w:val="20"/>
-                <w:szCs w:val="20"/>
-                <w:highlight w:val="yellow"/>
-              </w:rPr>
-              <w:t>0.86 (0.67, 1.11)</w:t>
+              </w:rPr>
+            </w:pPr>
+            <w:r>
+              <w:rPr>
+                <w:rFonts w:ascii="Times New Roman" w:hAnsi="Times New Roman" w:cs="Times New Roman"/>
+                <w:sz w:val="20"/>
+                <w:szCs w:val="20"/>
+              </w:rPr>
+              <w:t>0.87 (0.68, 1.12)</w:t>
             </w:r>
           </w:p>
         </w:tc>
@@ -14465,17 +14819,15 @@
                 <w:rFonts w:ascii="Times New Roman" w:hAnsi="Times New Roman" w:cs="Times New Roman"/>
                 <w:sz w:val="20"/>
                 <w:szCs w:val="20"/>
-                <w:highlight w:val="yellow"/>
-              </w:rPr>
-            </w:pPr>
-            <w:r>
-              <w:rPr>
-                <w:rFonts w:ascii="Times New Roman" w:hAnsi="Times New Roman" w:cs="Times New Roman"/>
-                <w:sz w:val="20"/>
-                <w:szCs w:val="20"/>
-                <w:highlight w:val="yellow"/>
-              </w:rPr>
-              <w:t>1.22 (1.00, 1.49)</w:t>
+              </w:rPr>
+            </w:pPr>
+            <w:r>
+              <w:rPr>
+                <w:rFonts w:ascii="Times New Roman" w:hAnsi="Times New Roman" w:cs="Times New Roman"/>
+                <w:sz w:val="20"/>
+                <w:szCs w:val="20"/>
+              </w:rPr>
+              <w:t>1.23 (1.00, 1.50)</w:t>
             </w:r>
           </w:p>
         </w:tc>
@@ -14490,17 +14842,15 @@
                 <w:rFonts w:ascii="Times New Roman" w:hAnsi="Times New Roman" w:cs="Times New Roman"/>
                 <w:sz w:val="20"/>
                 <w:szCs w:val="20"/>
-                <w:highlight w:val="yellow"/>
-              </w:rPr>
-            </w:pPr>
-            <w:r>
-              <w:rPr>
-                <w:rFonts w:ascii="Times New Roman" w:hAnsi="Times New Roman" w:cs="Times New Roman"/>
-                <w:sz w:val="20"/>
-                <w:szCs w:val="20"/>
-                <w:highlight w:val="yellow"/>
-              </w:rPr>
-              <w:t>1.03 (1.02, 1.05)</w:t>
+              </w:rPr>
+            </w:pPr>
+            <w:r>
+              <w:rPr>
+                <w:rFonts w:ascii="Times New Roman" w:hAnsi="Times New Roman" w:cs="Times New Roman"/>
+                <w:sz w:val="20"/>
+                <w:szCs w:val="20"/>
+              </w:rPr>
+              <w:t>1.03 (1.01, 1.05)</w:t>
             </w:r>
           </w:p>
         </w:tc>
@@ -14515,17 +14865,15 @@
                 <w:rFonts w:ascii="Times New Roman" w:hAnsi="Times New Roman" w:cs="Times New Roman"/>
                 <w:sz w:val="20"/>
                 <w:szCs w:val="20"/>
-                <w:highlight w:val="yellow"/>
-              </w:rPr>
-            </w:pPr>
-            <w:r>
-              <w:rPr>
-                <w:rFonts w:ascii="Times New Roman" w:hAnsi="Times New Roman" w:cs="Times New Roman"/>
-                <w:sz w:val="20"/>
-                <w:szCs w:val="20"/>
-                <w:highlight w:val="yellow"/>
-              </w:rPr>
-              <w:t>0.144</w:t>
+              </w:rPr>
+            </w:pPr>
+            <w:r>
+              <w:rPr>
+                <w:rFonts w:ascii="Times New Roman" w:hAnsi="Times New Roman" w:cs="Times New Roman"/>
+                <w:sz w:val="20"/>
+                <w:szCs w:val="20"/>
+              </w:rPr>
+              <w:t>0.127</w:t>
             </w:r>
           </w:p>
         </w:tc>
@@ -14542,15 +14890,13 @@
                 <w:rFonts w:ascii="Times New Roman" w:hAnsi="Times New Roman" w:cs="Times New Roman"/>
                 <w:sz w:val="20"/>
                 <w:szCs w:val="20"/>
-                <w:highlight w:val="yellow"/>
-              </w:rPr>
-            </w:pPr>
-            <w:r>
-              <w:rPr>
-                <w:rFonts w:ascii="Times New Roman" w:hAnsi="Times New Roman" w:cs="Times New Roman"/>
-                <w:sz w:val="20"/>
-                <w:szCs w:val="20"/>
-                <w:highlight w:val="yellow"/>
+              </w:rPr>
+            </w:pPr>
+            <w:r>
+              <w:rPr>
+                <w:rFonts w:ascii="Times New Roman" w:hAnsi="Times New Roman" w:cs="Times New Roman"/>
+                <w:sz w:val="20"/>
+                <w:szCs w:val="20"/>
               </w:rPr>
               <w:t>Age-adjusted</w:t>
             </w:r>
@@ -14567,15 +14913,13 @@
                 <w:rFonts w:ascii="Times New Roman" w:hAnsi="Times New Roman" w:cs="Times New Roman"/>
                 <w:sz w:val="20"/>
                 <w:szCs w:val="20"/>
-                <w:highlight w:val="yellow"/>
-              </w:rPr>
-            </w:pPr>
-            <w:r>
-              <w:rPr>
-                <w:rFonts w:ascii="Times New Roman" w:hAnsi="Times New Roman" w:cs="Times New Roman"/>
-                <w:sz w:val="20"/>
-                <w:szCs w:val="20"/>
-                <w:highlight w:val="yellow"/>
+              </w:rPr>
+            </w:pPr>
+            <w:r>
+              <w:rPr>
+                <w:rFonts w:ascii="Times New Roman" w:hAnsi="Times New Roman" w:cs="Times New Roman"/>
+                <w:sz w:val="20"/>
+                <w:szCs w:val="20"/>
               </w:rPr>
               <w:t>Ref</w:t>
             </w:r>
@@ -14592,17 +14936,15 @@
                 <w:rFonts w:ascii="Times New Roman" w:hAnsi="Times New Roman" w:cs="Times New Roman"/>
                 <w:sz w:val="20"/>
                 <w:szCs w:val="20"/>
-                <w:highlight w:val="yellow"/>
-              </w:rPr>
-            </w:pPr>
-            <w:r>
-              <w:rPr>
-                <w:rFonts w:ascii="Times New Roman" w:hAnsi="Times New Roman" w:cs="Times New Roman"/>
-                <w:sz w:val="20"/>
-                <w:szCs w:val="20"/>
-                <w:highlight w:val="yellow"/>
-              </w:rPr>
-              <w:t>1.11 (0.81, 1.51)</w:t>
+              </w:rPr>
+            </w:pPr>
+            <w:r>
+              <w:rPr>
+                <w:rFonts w:ascii="Times New Roman" w:hAnsi="Times New Roman" w:cs="Times New Roman"/>
+                <w:sz w:val="20"/>
+                <w:szCs w:val="20"/>
+              </w:rPr>
+              <w:t>1.12 (0.82, 1.53)</w:t>
             </w:r>
           </w:p>
         </w:tc>
@@ -14617,17 +14959,15 @@
                 <w:rFonts w:ascii="Times New Roman" w:hAnsi="Times New Roman" w:cs="Times New Roman"/>
                 <w:sz w:val="20"/>
                 <w:szCs w:val="20"/>
-                <w:highlight w:val="yellow"/>
-              </w:rPr>
-            </w:pPr>
-            <w:r>
-              <w:rPr>
-                <w:rFonts w:ascii="Times New Roman" w:hAnsi="Times New Roman" w:cs="Times New Roman"/>
-                <w:sz w:val="20"/>
-                <w:szCs w:val="20"/>
-                <w:highlight w:val="yellow"/>
-              </w:rPr>
-              <w:t>1.15 (0.89, 1.49)</w:t>
+              </w:rPr>
+            </w:pPr>
+            <w:r>
+              <w:rPr>
+                <w:rFonts w:ascii="Times New Roman" w:hAnsi="Times New Roman" w:cs="Times New Roman"/>
+                <w:sz w:val="20"/>
+                <w:szCs w:val="20"/>
+              </w:rPr>
+              <w:t>1.17 (0.90, 1.51)</w:t>
             </w:r>
           </w:p>
         </w:tc>
@@ -14642,17 +14982,15 @@
                 <w:rFonts w:ascii="Times New Roman" w:hAnsi="Times New Roman" w:cs="Times New Roman"/>
                 <w:sz w:val="20"/>
                 <w:szCs w:val="20"/>
-                <w:highlight w:val="yellow"/>
-              </w:rPr>
-            </w:pPr>
-            <w:r>
-              <w:rPr>
-                <w:rFonts w:ascii="Times New Roman" w:hAnsi="Times New Roman" w:cs="Times New Roman"/>
-                <w:sz w:val="20"/>
-                <w:szCs w:val="20"/>
-                <w:highlight w:val="yellow"/>
-              </w:rPr>
-              <w:t>1.66 (1.35, 2.04)</w:t>
+              </w:rPr>
+            </w:pPr>
+            <w:r>
+              <w:rPr>
+                <w:rFonts w:ascii="Times New Roman" w:hAnsi="Times New Roman" w:cs="Times New Roman"/>
+                <w:sz w:val="20"/>
+                <w:szCs w:val="20"/>
+              </w:rPr>
+              <w:t>1.67 (1.36, 2.06)</w:t>
             </w:r>
           </w:p>
         </w:tc>
@@ -14667,15 +15005,13 @@
                 <w:rFonts w:ascii="Times New Roman" w:hAnsi="Times New Roman" w:cs="Times New Roman"/>
                 <w:sz w:val="20"/>
                 <w:szCs w:val="20"/>
-                <w:highlight w:val="yellow"/>
-              </w:rPr>
-            </w:pPr>
-            <w:r>
-              <w:rPr>
-                <w:rFonts w:ascii="Times New Roman" w:hAnsi="Times New Roman" w:cs="Times New Roman"/>
-                <w:sz w:val="20"/>
-                <w:szCs w:val="20"/>
-                <w:highlight w:val="yellow"/>
+              </w:rPr>
+            </w:pPr>
+            <w:r>
+              <w:rPr>
+                <w:rFonts w:ascii="Times New Roman" w:hAnsi="Times New Roman" w:cs="Times New Roman"/>
+                <w:sz w:val="20"/>
+                <w:szCs w:val="20"/>
               </w:rPr>
               <w:t>1.04 (1.03, 1.06)</w:t>
             </w:r>
@@ -14692,15 +15028,13 @@
                 <w:rFonts w:ascii="Times New Roman" w:hAnsi="Times New Roman" w:cs="Times New Roman"/>
                 <w:sz w:val="20"/>
                 <w:szCs w:val="20"/>
-                <w:highlight w:val="yellow"/>
-              </w:rPr>
-            </w:pPr>
-            <w:r>
-              <w:rPr>
-                <w:rFonts w:ascii="Times New Roman" w:hAnsi="Times New Roman" w:cs="Times New Roman"/>
-                <w:sz w:val="20"/>
-                <w:szCs w:val="20"/>
-                <w:highlight w:val="yellow"/>
+              </w:rPr>
+            </w:pPr>
+            <w:r>
+              <w:rPr>
+                <w:rFonts w:ascii="Times New Roman" w:hAnsi="Times New Roman" w:cs="Times New Roman"/>
+                <w:sz w:val="20"/>
+                <w:szCs w:val="20"/>
               </w:rPr>
               <w:t>&lt;0.001</w:t>
             </w:r>
@@ -14719,15 +15053,13 @@
                 <w:rFonts w:ascii="Times New Roman" w:hAnsi="Times New Roman" w:cs="Times New Roman"/>
                 <w:sz w:val="20"/>
                 <w:szCs w:val="20"/>
-                <w:highlight w:val="yellow"/>
-              </w:rPr>
-            </w:pPr>
-            <w:r>
-              <w:rPr>
-                <w:rFonts w:ascii="Times New Roman" w:hAnsi="Times New Roman" w:cs="Times New Roman"/>
-                <w:sz w:val="20"/>
-                <w:szCs w:val="20"/>
-                <w:highlight w:val="yellow"/>
+              </w:rPr>
+            </w:pPr>
+            <w:r>
+              <w:rPr>
+                <w:rFonts w:ascii="Times New Roman" w:hAnsi="Times New Roman" w:cs="Times New Roman"/>
+                <w:sz w:val="20"/>
+                <w:szCs w:val="20"/>
               </w:rPr>
               <w:t>MV-adjusted</w:t>
             </w:r>
@@ -14744,15 +15076,13 @@
                 <w:rFonts w:ascii="Times New Roman" w:hAnsi="Times New Roman" w:cs="Times New Roman"/>
                 <w:sz w:val="20"/>
                 <w:szCs w:val="20"/>
-                <w:highlight w:val="yellow"/>
-              </w:rPr>
-            </w:pPr>
-            <w:r>
-              <w:rPr>
-                <w:rFonts w:ascii="Times New Roman" w:hAnsi="Times New Roman" w:cs="Times New Roman"/>
-                <w:sz w:val="20"/>
-                <w:szCs w:val="20"/>
-                <w:highlight w:val="yellow"/>
+              </w:rPr>
+            </w:pPr>
+            <w:r>
+              <w:rPr>
+                <w:rFonts w:ascii="Times New Roman" w:hAnsi="Times New Roman" w:cs="Times New Roman"/>
+                <w:sz w:val="20"/>
+                <w:szCs w:val="20"/>
               </w:rPr>
               <w:t>Ref</w:t>
             </w:r>
@@ -14769,17 +15099,15 @@
                 <w:rFonts w:ascii="Times New Roman" w:hAnsi="Times New Roman" w:cs="Times New Roman"/>
                 <w:sz w:val="20"/>
                 <w:szCs w:val="20"/>
-                <w:highlight w:val="yellow"/>
-              </w:rPr>
-            </w:pPr>
-            <w:r>
-              <w:rPr>
-                <w:rFonts w:ascii="Times New Roman" w:hAnsi="Times New Roman" w:cs="Times New Roman"/>
-                <w:sz w:val="20"/>
-                <w:szCs w:val="20"/>
-                <w:highlight w:val="yellow"/>
-              </w:rPr>
-              <w:t>1.05 (0.76, 1.43)</w:t>
+              </w:rPr>
+            </w:pPr>
+            <w:r>
+              <w:rPr>
+                <w:rFonts w:ascii="Times New Roman" w:hAnsi="Times New Roman" w:cs="Times New Roman"/>
+                <w:sz w:val="20"/>
+                <w:szCs w:val="20"/>
+              </w:rPr>
+              <w:t>1.06 (0.77, 1.45)</w:t>
             </w:r>
           </w:p>
         </w:tc>
@@ -14794,17 +15122,15 @@
                 <w:rFonts w:ascii="Times New Roman" w:hAnsi="Times New Roman" w:cs="Times New Roman"/>
                 <w:sz w:val="20"/>
                 <w:szCs w:val="20"/>
-                <w:highlight w:val="yellow"/>
-              </w:rPr>
-            </w:pPr>
-            <w:r>
-              <w:rPr>
-                <w:rFonts w:ascii="Times New Roman" w:hAnsi="Times New Roman" w:cs="Times New Roman"/>
-                <w:sz w:val="20"/>
-                <w:szCs w:val="20"/>
-                <w:highlight w:val="yellow"/>
-              </w:rPr>
-              <w:t>0.99 (0.76, 1.30)</w:t>
+              </w:rPr>
+            </w:pPr>
+            <w:r>
+              <w:rPr>
+                <w:rFonts w:ascii="Times New Roman" w:hAnsi="Times New Roman" w:cs="Times New Roman"/>
+                <w:sz w:val="20"/>
+                <w:szCs w:val="20"/>
+              </w:rPr>
+              <w:t>1.00 (0.77, 1.31)</w:t>
             </w:r>
           </w:p>
         </w:tc>
@@ -14819,15 +15145,13 @@
                 <w:rFonts w:ascii="Times New Roman" w:hAnsi="Times New Roman" w:cs="Times New Roman"/>
                 <w:sz w:val="20"/>
                 <w:szCs w:val="20"/>
-                <w:highlight w:val="yellow"/>
-              </w:rPr>
-            </w:pPr>
-            <w:r>
-              <w:rPr>
-                <w:rFonts w:ascii="Times New Roman" w:hAnsi="Times New Roman" w:cs="Times New Roman"/>
-                <w:sz w:val="20"/>
-                <w:szCs w:val="20"/>
-                <w:highlight w:val="yellow"/>
+              </w:rPr>
+            </w:pPr>
+            <w:r>
+              <w:rPr>
+                <w:rFonts w:ascii="Times New Roman" w:hAnsi="Times New Roman" w:cs="Times New Roman"/>
+                <w:sz w:val="20"/>
+                <w:szCs w:val="20"/>
               </w:rPr>
               <w:t>1.29 (1.02, 1.63)</w:t>
             </w:r>
@@ -14844,15 +15168,13 @@
                 <w:rFonts w:ascii="Times New Roman" w:hAnsi="Times New Roman" w:cs="Times New Roman"/>
                 <w:sz w:val="20"/>
                 <w:szCs w:val="20"/>
-                <w:highlight w:val="yellow"/>
-              </w:rPr>
-            </w:pPr>
-            <w:r>
-              <w:rPr>
-                <w:rFonts w:ascii="Times New Roman" w:hAnsi="Times New Roman" w:cs="Times New Roman"/>
-                <w:sz w:val="20"/>
-                <w:szCs w:val="20"/>
-                <w:highlight w:val="yellow"/>
+              </w:rPr>
+            </w:pPr>
+            <w:r>
+              <w:rPr>
+                <w:rFonts w:ascii="Times New Roman" w:hAnsi="Times New Roman" w:cs="Times New Roman"/>
+                <w:sz w:val="20"/>
+                <w:szCs w:val="20"/>
               </w:rPr>
               <w:t>1.03 (1.01, 1.04)</w:t>
             </w:r>
@@ -14869,15 +15191,13 @@
                 <w:rFonts w:ascii="Times New Roman" w:hAnsi="Times New Roman" w:cs="Times New Roman"/>
                 <w:sz w:val="20"/>
                 <w:szCs w:val="20"/>
-                <w:highlight w:val="yellow"/>
-              </w:rPr>
-            </w:pPr>
-            <w:r>
-              <w:rPr>
-                <w:rFonts w:ascii="Times New Roman" w:hAnsi="Times New Roman" w:cs="Times New Roman"/>
-                <w:sz w:val="20"/>
-                <w:szCs w:val="20"/>
-                <w:highlight w:val="yellow"/>
+              </w:rPr>
+            </w:pPr>
+            <w:r>
+              <w:rPr>
+                <w:rFonts w:ascii="Times New Roman" w:hAnsi="Times New Roman" w:cs="Times New Roman"/>
+                <w:sz w:val="20"/>
+                <w:szCs w:val="20"/>
               </w:rPr>
               <w:t>0.054</w:t>
             </w:r>
@@ -14914,7 +15234,16 @@
                 <w:sz w:val="20"/>
                 <w:szCs w:val="20"/>
               </w:rPr>
-              <w:t xml:space="preserve"> regression</w:t>
+              <w:t xml:space="preserve"> </w:t>
+            </w:r>
+            <w:proofErr w:type="spellStart"/>
+            <w:r>
+              <w:rPr>
+                <w:rFonts w:ascii="Times New Roman" w:hAnsi="Times New Roman" w:cs="Times New Roman"/>
+                <w:sz w:val="20"/>
+                <w:szCs w:val="20"/>
+              </w:rPr>
+              <w:t>regression</w:t>
             </w:r>
             <w:r>
               <w:rPr>
@@ -14925,6 +15254,7 @@
               </w:rPr>
               <w:t>a</w:t>
             </w:r>
+            <w:proofErr w:type="spellEnd"/>
           </w:p>
         </w:tc>
       </w:tr>
@@ -15481,14 +15811,11 @@
 </file>
 
 <file path=word/comments.xml><?xml version="1.0" encoding="utf-8"?>
-<w:comments xmlns:wpc="http://schemas.microsoft.com/office/word/2010/wordprocessingCanvas" xmlns:cx="http://schemas.microsoft.com/office/drawing/2014/chartex" xmlns:cx1="http://schemas.microsoft.com/office/drawing/2015/9/8/chartex" xmlns:cx2="http://schemas.microsoft.com/office/drawing/2015/10/21/chartex" xmlns:cx3="http://schemas.microsoft.com/office/drawing/2016/5/9/chartex" xmlns:cx4="http://schemas.microsoft.com/office/drawing/2016/5/10/chartex" xmlns:cx5="http://schemas.microsoft.com/office/drawing/2016/5/11/chartex" xmlns:cx6="http://schemas.microsoft.com/office/drawing/2016/5/12/chartex" xmlns:cx7="http://schemas.microsoft.com/office/drawing/2016/5/13/chartex" xmlns:cx8="http://schemas.microsoft.com/office/drawing/2016/5/14/chartex" xmlns:mc="http://schemas.openxmlformats.org/markup-compatibility/2006" xmlns:aink="http://schemas.microsoft.com/office/drawing/2016/ink" xmlns:am3d="http://schemas.microsoft.com/office/drawing/2017/model3d" xmlns:o="urn:schemas-microsoft-com:office:office" xmlns:r="http://schemas.openxmlformats.org/officeDocument/2006/relationships" xmlns:m="http://schemas.openxmlformats.org/officeDocument/2006/math" xmlns:v="urn:schemas-microsoft-com:vml" xmlns:wp14="http://schemas.microsoft.com/office/word/2010/wordprocessingDrawing" xmlns:wp="http://schemas.openxmlformats.org/drawingml/2006/wordprocessingDrawing" xmlns:w10="urn:schemas-microsoft-com:office:word" xmlns:w="http://schemas.openxmlformats.org/wordprocessingml/2006/main" xmlns:w14="http://schemas.microsoft.com/office/word/2010/wordml" xmlns:w15="http://schemas.microsoft.com/office/word/2012/wordml" xmlns:w16cex="http://schemas.microsoft.com/office/word/2018/wordml/cex" xmlns:w16cid="http://schemas.microsoft.com/office/word/2016/wordml/cid" xmlns:w16="http://schemas.microsoft.com/office/word/2018/wordml" xmlns:w16sdtdh="http://schemas.microsoft.com/office/word/2020/wordml/sdtdatahash" xmlns:w16se="http://schemas.microsoft.com/office/word/2015/wordml/symex" xmlns:wpg="http://schemas.microsoft.com/office/word/2010/wordprocessingGroup" xmlns:wpi="http://schemas.microsoft.com/office/word/2010/wordprocessingInk" xmlns:wne="http://schemas.microsoft.com/office/word/2006/wordml" xmlns:wps="http://schemas.microsoft.com/office/word/2010/wordprocessingShape" mc:Ignorable="w14 w15 w16se w16cid w16 w16cex w16sdtdh wp14">
+<w:comments xmlns:wpc="http://schemas.microsoft.com/office/word/2010/wordprocessingCanvas" xmlns:cx="http://schemas.microsoft.com/office/drawing/2014/chartex" xmlns:cx1="http://schemas.microsoft.com/office/drawing/2015/9/8/chartex" xmlns:cx2="http://schemas.microsoft.com/office/drawing/2015/10/21/chartex" xmlns:cx3="http://schemas.microsoft.com/office/drawing/2016/5/9/chartex" xmlns:cx4="http://schemas.microsoft.com/office/drawing/2016/5/10/chartex" xmlns:cx5="http://schemas.microsoft.com/office/drawing/2016/5/11/chartex" xmlns:cx6="http://schemas.microsoft.com/office/drawing/2016/5/12/chartex" xmlns:cx7="http://schemas.microsoft.com/office/drawing/2016/5/13/chartex" xmlns:cx8="http://schemas.microsoft.com/office/drawing/2016/5/14/chartex" xmlns:mc="http://schemas.openxmlformats.org/markup-compatibility/2006" xmlns:aink="http://schemas.microsoft.com/office/drawing/2016/ink" xmlns:am3d="http://schemas.microsoft.com/office/drawing/2017/model3d" xmlns:o="urn:schemas-microsoft-com:office:office" xmlns:oel="http://schemas.microsoft.com/office/2019/extlst" xmlns:r="http://schemas.openxmlformats.org/officeDocument/2006/relationships" xmlns:m="http://schemas.openxmlformats.org/officeDocument/2006/math" xmlns:v="urn:schemas-microsoft-com:vml" xmlns:wp14="http://schemas.microsoft.com/office/word/2010/wordprocessingDrawing" xmlns:wp="http://schemas.openxmlformats.org/drawingml/2006/wordprocessingDrawing" xmlns:w10="urn:schemas-microsoft-com:office:word" xmlns:w="http://schemas.openxmlformats.org/wordprocessingml/2006/main" xmlns:w14="http://schemas.microsoft.com/office/word/2010/wordml" xmlns:w15="http://schemas.microsoft.com/office/word/2012/wordml" xmlns:w16cex="http://schemas.microsoft.com/office/word/2018/wordml/cex" xmlns:w16cid="http://schemas.microsoft.com/office/word/2016/wordml/cid" xmlns:w16="http://schemas.microsoft.com/office/word/2018/wordml" xmlns:w16sdtdh="http://schemas.microsoft.com/office/word/2020/wordml/sdtdatahash" xmlns:w16se="http://schemas.microsoft.com/office/word/2015/wordml/symex" xmlns:wpg="http://schemas.microsoft.com/office/word/2010/wordprocessingGroup" xmlns:wpi="http://schemas.microsoft.com/office/word/2010/wordprocessingInk" xmlns:wne="http://schemas.microsoft.com/office/word/2006/wordml" xmlns:wps="http://schemas.microsoft.com/office/word/2010/wordprocessingShape" mc:Ignorable="w14 w15 w16se w16cid w16 w16cex w16sdtdh wp14">
   <w:comment w:id="0" w:author="Fuyu Guo" w:date="2022-05-01T18:23:00Z" w:initials="A">
     <w:p>
       <w:pPr>
         <w:pStyle w:val="CommentText"/>
-        <w:rPr>
-          <w:rFonts w:hint="eastAsia"/>
-        </w:rPr>
       </w:pPr>
       <w:r>
         <w:rPr>
@@ -15508,25 +15835,25 @@
 </file>
 
 <file path=word/commentsExtended.xml><?xml version="1.0" encoding="utf-8"?>
-<w15:commentsEx xmlns:wpc="http://schemas.microsoft.com/office/word/2010/wordprocessingCanvas" xmlns:cx="http://schemas.microsoft.com/office/drawing/2014/chartex" xmlns:cx1="http://schemas.microsoft.com/office/drawing/2015/9/8/chartex" xmlns:cx2="http://schemas.microsoft.com/office/drawing/2015/10/21/chartex" xmlns:cx3="http://schemas.microsoft.com/office/drawing/2016/5/9/chartex" xmlns:cx4="http://schemas.microsoft.com/office/drawing/2016/5/10/chartex" xmlns:cx5="http://schemas.microsoft.com/office/drawing/2016/5/11/chartex" xmlns:cx6="http://schemas.microsoft.com/office/drawing/2016/5/12/chartex" xmlns:cx7="http://schemas.microsoft.com/office/drawing/2016/5/13/chartex" xmlns:cx8="http://schemas.microsoft.com/office/drawing/2016/5/14/chartex" xmlns:mc="http://schemas.openxmlformats.org/markup-compatibility/2006" xmlns:aink="http://schemas.microsoft.com/office/drawing/2016/ink" xmlns:am3d="http://schemas.microsoft.com/office/drawing/2017/model3d" xmlns:o="urn:schemas-microsoft-com:office:office" xmlns:r="http://schemas.openxmlformats.org/officeDocument/2006/relationships" xmlns:m="http://schemas.openxmlformats.org/officeDocument/2006/math" xmlns:v="urn:schemas-microsoft-com:vml" xmlns:wp14="http://schemas.microsoft.com/office/word/2010/wordprocessingDrawing" xmlns:wp="http://schemas.openxmlformats.org/drawingml/2006/wordprocessingDrawing" xmlns:w10="urn:schemas-microsoft-com:office:word" xmlns:w="http://schemas.openxmlformats.org/wordprocessingml/2006/main" xmlns:w14="http://schemas.microsoft.com/office/word/2010/wordml" xmlns:w15="http://schemas.microsoft.com/office/word/2012/wordml" xmlns:w16cex="http://schemas.microsoft.com/office/word/2018/wordml/cex" xmlns:w16cid="http://schemas.microsoft.com/office/word/2016/wordml/cid" xmlns:w16="http://schemas.microsoft.com/office/word/2018/wordml" xmlns:w16sdtdh="http://schemas.microsoft.com/office/word/2020/wordml/sdtdatahash" xmlns:w16se="http://schemas.microsoft.com/office/word/2015/wordml/symex" xmlns:wpg="http://schemas.microsoft.com/office/word/2010/wordprocessingGroup" xmlns:wpi="http://schemas.microsoft.com/office/word/2010/wordprocessingInk" xmlns:wne="http://schemas.microsoft.com/office/word/2006/wordml" xmlns:wps="http://schemas.microsoft.com/office/word/2010/wordprocessingShape" mc:Ignorable="w14 w15 w16se w16cid w16 w16cex w16sdtdh wp14">
+<w15:commentsEx xmlns:wpc="http://schemas.microsoft.com/office/word/2010/wordprocessingCanvas" xmlns:cx="http://schemas.microsoft.com/office/drawing/2014/chartex" xmlns:cx1="http://schemas.microsoft.com/office/drawing/2015/9/8/chartex" xmlns:cx2="http://schemas.microsoft.com/office/drawing/2015/10/21/chartex" xmlns:cx3="http://schemas.microsoft.com/office/drawing/2016/5/9/chartex" xmlns:cx4="http://schemas.microsoft.com/office/drawing/2016/5/10/chartex" xmlns:cx5="http://schemas.microsoft.com/office/drawing/2016/5/11/chartex" xmlns:cx6="http://schemas.microsoft.com/office/drawing/2016/5/12/chartex" xmlns:cx7="http://schemas.microsoft.com/office/drawing/2016/5/13/chartex" xmlns:cx8="http://schemas.microsoft.com/office/drawing/2016/5/14/chartex" xmlns:mc="http://schemas.openxmlformats.org/markup-compatibility/2006" xmlns:aink="http://schemas.microsoft.com/office/drawing/2016/ink" xmlns:am3d="http://schemas.microsoft.com/office/drawing/2017/model3d" xmlns:o="urn:schemas-microsoft-com:office:office" xmlns:oel="http://schemas.microsoft.com/office/2019/extlst" xmlns:r="http://schemas.openxmlformats.org/officeDocument/2006/relationships" xmlns:m="http://schemas.openxmlformats.org/officeDocument/2006/math" xmlns:v="urn:schemas-microsoft-com:vml" xmlns:wp14="http://schemas.microsoft.com/office/word/2010/wordprocessingDrawing" xmlns:wp="http://schemas.openxmlformats.org/drawingml/2006/wordprocessingDrawing" xmlns:w10="urn:schemas-microsoft-com:office:word" xmlns:w="http://schemas.openxmlformats.org/wordprocessingml/2006/main" xmlns:w14="http://schemas.microsoft.com/office/word/2010/wordml" xmlns:w15="http://schemas.microsoft.com/office/word/2012/wordml" xmlns:w16cex="http://schemas.microsoft.com/office/word/2018/wordml/cex" xmlns:w16cid="http://schemas.microsoft.com/office/word/2016/wordml/cid" xmlns:w16="http://schemas.microsoft.com/office/word/2018/wordml" xmlns:w16sdtdh="http://schemas.microsoft.com/office/word/2020/wordml/sdtdatahash" xmlns:w16se="http://schemas.microsoft.com/office/word/2015/wordml/symex" xmlns:wpg="http://schemas.microsoft.com/office/word/2010/wordprocessingGroup" xmlns:wpi="http://schemas.microsoft.com/office/word/2010/wordprocessingInk" xmlns:wne="http://schemas.microsoft.com/office/word/2006/wordml" xmlns:wps="http://schemas.microsoft.com/office/word/2010/wordprocessingShape" mc:Ignorable="w14 w15 w16se w16cid w16 w16cex w16sdtdh wp14">
   <w15:commentEx w15:paraId="6100226C" w15:done="0"/>
 </w15:commentsEx>
 </file>
 
 <file path=word/commentsExtensible.xml><?xml version="1.0" encoding="utf-8"?>
-<w16cex:commentsExtensible xmlns:wpc="http://schemas.microsoft.com/office/word/2010/wordprocessingCanvas" xmlns:cx="http://schemas.microsoft.com/office/drawing/2014/chartex" xmlns:cx1="http://schemas.microsoft.com/office/drawing/2015/9/8/chartex" xmlns:cx2="http://schemas.microsoft.com/office/drawing/2015/10/21/chartex" xmlns:cx3="http://schemas.microsoft.com/office/drawing/2016/5/9/chartex" xmlns:cx4="http://schemas.microsoft.com/office/drawing/2016/5/10/chartex" xmlns:cx5="http://schemas.microsoft.com/office/drawing/2016/5/11/chartex" xmlns:cx6="http://schemas.microsoft.com/office/drawing/2016/5/12/chartex" xmlns:cx7="http://schemas.microsoft.com/office/drawing/2016/5/13/chartex" xmlns:cx8="http://schemas.microsoft.com/office/drawing/2016/5/14/chartex" xmlns:mc="http://schemas.openxmlformats.org/markup-compatibility/2006" xmlns:aink="http://schemas.microsoft.com/office/drawing/2016/ink" xmlns:am3d="http://schemas.microsoft.com/office/drawing/2017/model3d" xmlns:o="urn:schemas-microsoft-com:office:office" xmlns:r="http://schemas.openxmlformats.org/officeDocument/2006/relationships" xmlns:m="http://schemas.openxmlformats.org/officeDocument/2006/math" xmlns:v="urn:schemas-microsoft-com:vml" xmlns:wp14="http://schemas.microsoft.com/office/word/2010/wordprocessingDrawing" xmlns:wp="http://schemas.openxmlformats.org/drawingml/2006/wordprocessingDrawing" xmlns:w10="urn:schemas-microsoft-com:office:word" xmlns:w="http://schemas.openxmlformats.org/wordprocessingml/2006/main" xmlns:w14="http://schemas.microsoft.com/office/word/2010/wordml" xmlns:w15="http://schemas.microsoft.com/office/word/2012/wordml" xmlns:w16cex="http://schemas.microsoft.com/office/word/2018/wordml/cex" xmlns:w16cid="http://schemas.microsoft.com/office/word/2016/wordml/cid" xmlns:w16="http://schemas.microsoft.com/office/word/2018/wordml" xmlns:w16sdtdh="http://schemas.microsoft.com/office/word/2020/wordml/sdtdatahash" xmlns:w16se="http://schemas.microsoft.com/office/word/2015/wordml/symex" xmlns:wpg="http://schemas.microsoft.com/office/word/2010/wordprocessingGroup" xmlns:wpi="http://schemas.microsoft.com/office/word/2010/wordprocessingInk" xmlns:wne="http://schemas.microsoft.com/office/word/2006/wordml" xmlns:wps="http://schemas.microsoft.com/office/word/2010/wordprocessingShape" mc:Ignorable="w14 w15 w16se w16cid w16 w16cex w16sdtdh wp14">
+<w16cex:commentsExtensible xmlns:wpc="http://schemas.microsoft.com/office/word/2010/wordprocessingCanvas" xmlns:cx="http://schemas.microsoft.com/office/drawing/2014/chartex" xmlns:cx1="http://schemas.microsoft.com/office/drawing/2015/9/8/chartex" xmlns:cx2="http://schemas.microsoft.com/office/drawing/2015/10/21/chartex" xmlns:cx3="http://schemas.microsoft.com/office/drawing/2016/5/9/chartex" xmlns:cx4="http://schemas.microsoft.com/office/drawing/2016/5/10/chartex" xmlns:cx5="http://schemas.microsoft.com/office/drawing/2016/5/11/chartex" xmlns:cx6="http://schemas.microsoft.com/office/drawing/2016/5/12/chartex" xmlns:cx7="http://schemas.microsoft.com/office/drawing/2016/5/13/chartex" xmlns:cx8="http://schemas.microsoft.com/office/drawing/2016/5/14/chartex" xmlns:mc="http://schemas.openxmlformats.org/markup-compatibility/2006" xmlns:aink="http://schemas.microsoft.com/office/drawing/2016/ink" xmlns:am3d="http://schemas.microsoft.com/office/drawing/2017/model3d" xmlns:o="urn:schemas-microsoft-com:office:office" xmlns:oel="http://schemas.microsoft.com/office/2019/extlst" xmlns:r="http://schemas.openxmlformats.org/officeDocument/2006/relationships" xmlns:m="http://schemas.openxmlformats.org/officeDocument/2006/math" xmlns:v="urn:schemas-microsoft-com:vml" xmlns:wp14="http://schemas.microsoft.com/office/word/2010/wordprocessingDrawing" xmlns:wp="http://schemas.openxmlformats.org/drawingml/2006/wordprocessingDrawing" xmlns:w10="urn:schemas-microsoft-com:office:word" xmlns:w="http://schemas.openxmlformats.org/wordprocessingml/2006/main" xmlns:w14="http://schemas.microsoft.com/office/word/2010/wordml" xmlns:w15="http://schemas.microsoft.com/office/word/2012/wordml" xmlns:w16cex="http://schemas.microsoft.com/office/word/2018/wordml/cex" xmlns:w16cid="http://schemas.microsoft.com/office/word/2016/wordml/cid" xmlns:w16="http://schemas.microsoft.com/office/word/2018/wordml" xmlns:w16sdtdh="http://schemas.microsoft.com/office/word/2020/wordml/sdtdatahash" xmlns:w16se="http://schemas.microsoft.com/office/word/2015/wordml/symex" xmlns:wpg="http://schemas.microsoft.com/office/word/2010/wordprocessingGroup" xmlns:wpi="http://schemas.microsoft.com/office/word/2010/wordprocessingInk" xmlns:wne="http://schemas.microsoft.com/office/word/2006/wordml" xmlns:wps="http://schemas.microsoft.com/office/word/2010/wordprocessingShape" mc:Ignorable="w14 w15 w16se w16cid w16 w16cex w16sdtdh wp14">
   <w16cex:commentExtensible w16cex:durableId="26194EBC" w16cex:dateUtc="2022-05-01T22:23:00Z"/>
 </w16cex:commentsExtensible>
 </file>
 
 <file path=word/commentsIds.xml><?xml version="1.0" encoding="utf-8"?>
-<w16cid:commentsIds xmlns:wpc="http://schemas.microsoft.com/office/word/2010/wordprocessingCanvas" xmlns:cx="http://schemas.microsoft.com/office/drawing/2014/chartex" xmlns:cx1="http://schemas.microsoft.com/office/drawing/2015/9/8/chartex" xmlns:cx2="http://schemas.microsoft.com/office/drawing/2015/10/21/chartex" xmlns:cx3="http://schemas.microsoft.com/office/drawing/2016/5/9/chartex" xmlns:cx4="http://schemas.microsoft.com/office/drawing/2016/5/10/chartex" xmlns:cx5="http://schemas.microsoft.com/office/drawing/2016/5/11/chartex" xmlns:cx6="http://schemas.microsoft.com/office/drawing/2016/5/12/chartex" xmlns:cx7="http://schemas.microsoft.com/office/drawing/2016/5/13/chartex" xmlns:cx8="http://schemas.microsoft.com/office/drawing/2016/5/14/chartex" xmlns:mc="http://schemas.openxmlformats.org/markup-compatibility/2006" xmlns:aink="http://schemas.microsoft.com/office/drawing/2016/ink" xmlns:am3d="http://schemas.microsoft.com/office/drawing/2017/model3d" xmlns:o="urn:schemas-microsoft-com:office:office" xmlns:r="http://schemas.openxmlformats.org/officeDocument/2006/relationships" xmlns:m="http://schemas.openxmlformats.org/officeDocument/2006/math" xmlns:v="urn:schemas-microsoft-com:vml" xmlns:wp14="http://schemas.microsoft.com/office/word/2010/wordprocessingDrawing" xmlns:wp="http://schemas.openxmlformats.org/drawingml/2006/wordprocessingDrawing" xmlns:w10="urn:schemas-microsoft-com:office:word" xmlns:w="http://schemas.openxmlformats.org/wordprocessingml/2006/main" xmlns:w14="http://schemas.microsoft.com/office/word/2010/wordml" xmlns:w15="http://schemas.microsoft.com/office/word/2012/wordml" xmlns:w16cex="http://schemas.microsoft.com/office/word/2018/wordml/cex" xmlns:w16cid="http://schemas.microsoft.com/office/word/2016/wordml/cid" xmlns:w16="http://schemas.microsoft.com/office/word/2018/wordml" xmlns:w16sdtdh="http://schemas.microsoft.com/office/word/2020/wordml/sdtdatahash" xmlns:w16se="http://schemas.microsoft.com/office/word/2015/wordml/symex" xmlns:wpg="http://schemas.microsoft.com/office/word/2010/wordprocessingGroup" xmlns:wpi="http://schemas.microsoft.com/office/word/2010/wordprocessingInk" xmlns:wne="http://schemas.microsoft.com/office/word/2006/wordml" xmlns:wps="http://schemas.microsoft.com/office/word/2010/wordprocessingShape" mc:Ignorable="w14 w15 w16se w16cid w16 w16cex w16sdtdh wp14">
+<w16cid:commentsIds xmlns:wpc="http://schemas.microsoft.com/office/word/2010/wordprocessingCanvas" xmlns:cx="http://schemas.microsoft.com/office/drawing/2014/chartex" xmlns:cx1="http://schemas.microsoft.com/office/drawing/2015/9/8/chartex" xmlns:cx2="http://schemas.microsoft.com/office/drawing/2015/10/21/chartex" xmlns:cx3="http://schemas.microsoft.com/office/drawing/2016/5/9/chartex" xmlns:cx4="http://schemas.microsoft.com/office/drawing/2016/5/10/chartex" xmlns:cx5="http://schemas.microsoft.com/office/drawing/2016/5/11/chartex" xmlns:cx6="http://schemas.microsoft.com/office/drawing/2016/5/12/chartex" xmlns:cx7="http://schemas.microsoft.com/office/drawing/2016/5/13/chartex" xmlns:cx8="http://schemas.microsoft.com/office/drawing/2016/5/14/chartex" xmlns:mc="http://schemas.openxmlformats.org/markup-compatibility/2006" xmlns:aink="http://schemas.microsoft.com/office/drawing/2016/ink" xmlns:am3d="http://schemas.microsoft.com/office/drawing/2017/model3d" xmlns:o="urn:schemas-microsoft-com:office:office" xmlns:oel="http://schemas.microsoft.com/office/2019/extlst" xmlns:r="http://schemas.openxmlformats.org/officeDocument/2006/relationships" xmlns:m="http://schemas.openxmlformats.org/officeDocument/2006/math" xmlns:v="urn:schemas-microsoft-com:vml" xmlns:wp14="http://schemas.microsoft.com/office/word/2010/wordprocessingDrawing" xmlns:wp="http://schemas.openxmlformats.org/drawingml/2006/wordprocessingDrawing" xmlns:w10="urn:schemas-microsoft-com:office:word" xmlns:w="http://schemas.openxmlformats.org/wordprocessingml/2006/main" xmlns:w14="http://schemas.microsoft.com/office/word/2010/wordml" xmlns:w15="http://schemas.microsoft.com/office/word/2012/wordml" xmlns:w16cex="http://schemas.microsoft.com/office/word/2018/wordml/cex" xmlns:w16cid="http://schemas.microsoft.com/office/word/2016/wordml/cid" xmlns:w16="http://schemas.microsoft.com/office/word/2018/wordml" xmlns:w16sdtdh="http://schemas.microsoft.com/office/word/2020/wordml/sdtdatahash" xmlns:w16se="http://schemas.microsoft.com/office/word/2015/wordml/symex" xmlns:wpg="http://schemas.microsoft.com/office/word/2010/wordprocessingGroup" xmlns:wpi="http://schemas.microsoft.com/office/word/2010/wordprocessingInk" xmlns:wne="http://schemas.microsoft.com/office/word/2006/wordml" xmlns:wps="http://schemas.microsoft.com/office/word/2010/wordprocessingShape" mc:Ignorable="w14 w15 w16se w16cid w16 w16cex w16sdtdh wp14">
   <w16cid:commentId w16cid:paraId="6100226C" w16cid:durableId="26194EBC"/>
 </w16cid:commentsIds>
 </file>
 
 <file path=word/endnotes.xml><?xml version="1.0" encoding="utf-8"?>
-<w:endnotes xmlns:wpc="http://schemas.microsoft.com/office/word/2010/wordprocessingCanvas" xmlns:cx="http://schemas.microsoft.com/office/drawing/2014/chartex" xmlns:cx1="http://schemas.microsoft.com/office/drawing/2015/9/8/chartex" xmlns:cx2="http://schemas.microsoft.com/office/drawing/2015/10/21/chartex" xmlns:cx3="http://schemas.microsoft.com/office/drawing/2016/5/9/chartex" xmlns:cx4="http://schemas.microsoft.com/office/drawing/2016/5/10/chartex" xmlns:cx5="http://schemas.microsoft.com/office/drawing/2016/5/11/chartex" xmlns:cx6="http://schemas.microsoft.com/office/drawing/2016/5/12/chartex" xmlns:cx7="http://schemas.microsoft.com/office/drawing/2016/5/13/chartex" xmlns:cx8="http://schemas.microsoft.com/office/drawing/2016/5/14/chartex" xmlns:mc="http://schemas.openxmlformats.org/markup-compatibility/2006" xmlns:aink="http://schemas.microsoft.com/office/drawing/2016/ink" xmlns:am3d="http://schemas.microsoft.com/office/drawing/2017/model3d" xmlns:o="urn:schemas-microsoft-com:office:office" xmlns:r="http://schemas.openxmlformats.org/officeDocument/2006/relationships" xmlns:m="http://schemas.openxmlformats.org/officeDocument/2006/math" xmlns:v="urn:schemas-microsoft-com:vml" xmlns:wp14="http://schemas.microsoft.com/office/word/2010/wordprocessingDrawing" xmlns:wp="http://schemas.openxmlformats.org/drawingml/2006/wordprocessingDrawing" xmlns:w10="urn:schemas-microsoft-com:office:word" xmlns:w="http://schemas.openxmlformats.org/wordprocessingml/2006/main" xmlns:w14="http://schemas.microsoft.com/office/word/2010/wordml" xmlns:w15="http://schemas.microsoft.com/office/word/2012/wordml" xmlns:w16cex="http://schemas.microsoft.com/office/word/2018/wordml/cex" xmlns:w16cid="http://schemas.microsoft.com/office/word/2016/wordml/cid" xmlns:w16="http://schemas.microsoft.com/office/word/2018/wordml" xmlns:w16sdtdh="http://schemas.microsoft.com/office/word/2020/wordml/sdtdatahash" xmlns:w16se="http://schemas.microsoft.com/office/word/2015/wordml/symex" xmlns:wpg="http://schemas.microsoft.com/office/word/2010/wordprocessingGroup" xmlns:wpi="http://schemas.microsoft.com/office/word/2010/wordprocessingInk" xmlns:wne="http://schemas.microsoft.com/office/word/2006/wordml" xmlns:wps="http://schemas.microsoft.com/office/word/2010/wordprocessingShape" mc:Ignorable="w14 w15 w16se w16cid w16 w16cex w16sdtdh wp14">
+<w:endnotes xmlns:wpc="http://schemas.microsoft.com/office/word/2010/wordprocessingCanvas" xmlns:cx="http://schemas.microsoft.com/office/drawing/2014/chartex" xmlns:cx1="http://schemas.microsoft.com/office/drawing/2015/9/8/chartex" xmlns:cx2="http://schemas.microsoft.com/office/drawing/2015/10/21/chartex" xmlns:cx3="http://schemas.microsoft.com/office/drawing/2016/5/9/chartex" xmlns:cx4="http://schemas.microsoft.com/office/drawing/2016/5/10/chartex" xmlns:cx5="http://schemas.microsoft.com/office/drawing/2016/5/11/chartex" xmlns:cx6="http://schemas.microsoft.com/office/drawing/2016/5/12/chartex" xmlns:cx7="http://schemas.microsoft.com/office/drawing/2016/5/13/chartex" xmlns:cx8="http://schemas.microsoft.com/office/drawing/2016/5/14/chartex" xmlns:mc="http://schemas.openxmlformats.org/markup-compatibility/2006" xmlns:aink="http://schemas.microsoft.com/office/drawing/2016/ink" xmlns:am3d="http://schemas.microsoft.com/office/drawing/2017/model3d" xmlns:o="urn:schemas-microsoft-com:office:office" xmlns:oel="http://schemas.microsoft.com/office/2019/extlst" xmlns:r="http://schemas.openxmlformats.org/officeDocument/2006/relationships" xmlns:m="http://schemas.openxmlformats.org/officeDocument/2006/math" xmlns:v="urn:schemas-microsoft-com:vml" xmlns:wp14="http://schemas.microsoft.com/office/word/2010/wordprocessingDrawing" xmlns:wp="http://schemas.openxmlformats.org/drawingml/2006/wordprocessingDrawing" xmlns:w10="urn:schemas-microsoft-com:office:word" xmlns:w="http://schemas.openxmlformats.org/wordprocessingml/2006/main" xmlns:w14="http://schemas.microsoft.com/office/word/2010/wordml" xmlns:w15="http://schemas.microsoft.com/office/word/2012/wordml" xmlns:w16cex="http://schemas.microsoft.com/office/word/2018/wordml/cex" xmlns:w16cid="http://schemas.microsoft.com/office/word/2016/wordml/cid" xmlns:w16="http://schemas.microsoft.com/office/word/2018/wordml" xmlns:w16sdtdh="http://schemas.microsoft.com/office/word/2020/wordml/sdtdatahash" xmlns:w16se="http://schemas.microsoft.com/office/word/2015/wordml/symex" xmlns:wpg="http://schemas.microsoft.com/office/word/2010/wordprocessingGroup" xmlns:wpi="http://schemas.microsoft.com/office/word/2010/wordprocessingInk" xmlns:wne="http://schemas.microsoft.com/office/word/2006/wordml" xmlns:wps="http://schemas.microsoft.com/office/word/2010/wordprocessingShape" mc:Ignorable="w14 w15 w16se w16cid w16 w16cex w16sdtdh wp14">
   <w:endnote w:type="separator" w:id="-1">
     <w:p>
       <w:pPr>
@@ -15551,7 +15878,7 @@
 </file>
 
 <file path=word/footnotes.xml><?xml version="1.0" encoding="utf-8"?>
-<w:footnotes xmlns:wpc="http://schemas.microsoft.com/office/word/2010/wordprocessingCanvas" xmlns:cx="http://schemas.microsoft.com/office/drawing/2014/chartex" xmlns:cx1="http://schemas.microsoft.com/office/drawing/2015/9/8/chartex" xmlns:cx2="http://schemas.microsoft.com/office/drawing/2015/10/21/chartex" xmlns:cx3="http://schemas.microsoft.com/office/drawing/2016/5/9/chartex" xmlns:cx4="http://schemas.microsoft.com/office/drawing/2016/5/10/chartex" xmlns:cx5="http://schemas.microsoft.com/office/drawing/2016/5/11/chartex" xmlns:cx6="http://schemas.microsoft.com/office/drawing/2016/5/12/chartex" xmlns:cx7="http://schemas.microsoft.com/office/drawing/2016/5/13/chartex" xmlns:cx8="http://schemas.microsoft.com/office/drawing/2016/5/14/chartex" xmlns:mc="http://schemas.openxmlformats.org/markup-compatibility/2006" xmlns:aink="http://schemas.microsoft.com/office/drawing/2016/ink" xmlns:am3d="http://schemas.microsoft.com/office/drawing/2017/model3d" xmlns:o="urn:schemas-microsoft-com:office:office" xmlns:r="http://schemas.openxmlformats.org/officeDocument/2006/relationships" xmlns:m="http://schemas.openxmlformats.org/officeDocument/2006/math" xmlns:v="urn:schemas-microsoft-com:vml" xmlns:wp14="http://schemas.microsoft.com/office/word/2010/wordprocessingDrawing" xmlns:wp="http://schemas.openxmlformats.org/drawingml/2006/wordprocessingDrawing" xmlns:w10="urn:schemas-microsoft-com:office:word" xmlns:w="http://schemas.openxmlformats.org/wordprocessingml/2006/main" xmlns:w14="http://schemas.microsoft.com/office/word/2010/wordml" xmlns:w15="http://schemas.microsoft.com/office/word/2012/wordml" xmlns:w16cex="http://schemas.microsoft.com/office/word/2018/wordml/cex" xmlns:w16cid="http://schemas.microsoft.com/office/word/2016/wordml/cid" xmlns:w16="http://schemas.microsoft.com/office/word/2018/wordml" xmlns:w16sdtdh="http://schemas.microsoft.com/office/word/2020/wordml/sdtdatahash" xmlns:w16se="http://schemas.microsoft.com/office/word/2015/wordml/symex" xmlns:wpg="http://schemas.microsoft.com/office/word/2010/wordprocessingGroup" xmlns:wpi="http://schemas.microsoft.com/office/word/2010/wordprocessingInk" xmlns:wne="http://schemas.microsoft.com/office/word/2006/wordml" xmlns:wps="http://schemas.microsoft.com/office/word/2010/wordprocessingShape" mc:Ignorable="w14 w15 w16se w16cid w16 w16cex w16sdtdh wp14">
+<w:footnotes xmlns:wpc="http://schemas.microsoft.com/office/word/2010/wordprocessingCanvas" xmlns:cx="http://schemas.microsoft.com/office/drawing/2014/chartex" xmlns:cx1="http://schemas.microsoft.com/office/drawing/2015/9/8/chartex" xmlns:cx2="http://schemas.microsoft.com/office/drawing/2015/10/21/chartex" xmlns:cx3="http://schemas.microsoft.com/office/drawing/2016/5/9/chartex" xmlns:cx4="http://schemas.microsoft.com/office/drawing/2016/5/10/chartex" xmlns:cx5="http://schemas.microsoft.com/office/drawing/2016/5/11/chartex" xmlns:cx6="http://schemas.microsoft.com/office/drawing/2016/5/12/chartex" xmlns:cx7="http://schemas.microsoft.com/office/drawing/2016/5/13/chartex" xmlns:cx8="http://schemas.microsoft.com/office/drawing/2016/5/14/chartex" xmlns:mc="http://schemas.openxmlformats.org/markup-compatibility/2006" xmlns:aink="http://schemas.microsoft.com/office/drawing/2016/ink" xmlns:am3d="http://schemas.microsoft.com/office/drawing/2017/model3d" xmlns:o="urn:schemas-microsoft-com:office:office" xmlns:oel="http://schemas.microsoft.com/office/2019/extlst" xmlns:r="http://schemas.openxmlformats.org/officeDocument/2006/relationships" xmlns:m="http://schemas.openxmlformats.org/officeDocument/2006/math" xmlns:v="urn:schemas-microsoft-com:vml" xmlns:wp14="http://schemas.microsoft.com/office/word/2010/wordprocessingDrawing" xmlns:wp="http://schemas.openxmlformats.org/drawingml/2006/wordprocessingDrawing" xmlns:w10="urn:schemas-microsoft-com:office:word" xmlns:w="http://schemas.openxmlformats.org/wordprocessingml/2006/main" xmlns:w14="http://schemas.microsoft.com/office/word/2010/wordml" xmlns:w15="http://schemas.microsoft.com/office/word/2012/wordml" xmlns:w16cex="http://schemas.microsoft.com/office/word/2018/wordml/cex" xmlns:w16cid="http://schemas.microsoft.com/office/word/2016/wordml/cid" xmlns:w16="http://schemas.microsoft.com/office/word/2018/wordml" xmlns:w16sdtdh="http://schemas.microsoft.com/office/word/2020/wordml/sdtdatahash" xmlns:w16se="http://schemas.microsoft.com/office/word/2015/wordml/symex" xmlns:wpg="http://schemas.microsoft.com/office/word/2010/wordprocessingGroup" xmlns:wpi="http://schemas.microsoft.com/office/word/2010/wordprocessingInk" xmlns:wne="http://schemas.microsoft.com/office/word/2006/wordml" xmlns:wps="http://schemas.microsoft.com/office/word/2010/wordprocessingShape" mc:Ignorable="w14 w15 w16se w16cid w16 w16cex w16sdtdh wp14">
   <w:footnote w:type="separator" w:id="-1">
     <w:p>
       <w:pPr>
@@ -15576,7 +15903,7 @@
 </file>
 
 <file path=word/people.xml><?xml version="1.0" encoding="utf-8"?>
-<w15:people xmlns:wpc="http://schemas.microsoft.com/office/word/2010/wordprocessingCanvas" xmlns:cx="http://schemas.microsoft.com/office/drawing/2014/chartex" xmlns:cx1="http://schemas.microsoft.com/office/drawing/2015/9/8/chartex" xmlns:cx2="http://schemas.microsoft.com/office/drawing/2015/10/21/chartex" xmlns:cx3="http://schemas.microsoft.com/office/drawing/2016/5/9/chartex" xmlns:cx4="http://schemas.microsoft.com/office/drawing/2016/5/10/chartex" xmlns:cx5="http://schemas.microsoft.com/office/drawing/2016/5/11/chartex" xmlns:cx6="http://schemas.microsoft.com/office/drawing/2016/5/12/chartex" xmlns:cx7="http://schemas.microsoft.com/office/drawing/2016/5/13/chartex" xmlns:cx8="http://schemas.microsoft.com/office/drawing/2016/5/14/chartex" xmlns:mc="http://schemas.openxmlformats.org/markup-compatibility/2006" xmlns:aink="http://schemas.microsoft.com/office/drawing/2016/ink" xmlns:am3d="http://schemas.microsoft.com/office/drawing/2017/model3d" xmlns:o="urn:schemas-microsoft-com:office:office" xmlns:r="http://schemas.openxmlformats.org/officeDocument/2006/relationships" xmlns:m="http://schemas.openxmlformats.org/officeDocument/2006/math" xmlns:v="urn:schemas-microsoft-com:vml" xmlns:wp14="http://schemas.microsoft.com/office/word/2010/wordprocessingDrawing" xmlns:wp="http://schemas.openxmlformats.org/drawingml/2006/wordprocessingDrawing" xmlns:w10="urn:schemas-microsoft-com:office:word" xmlns:w="http://schemas.openxmlformats.org/wordprocessingml/2006/main" xmlns:w14="http://schemas.microsoft.com/office/word/2010/wordml" xmlns:w15="http://schemas.microsoft.com/office/word/2012/wordml" xmlns:w16cex="http://schemas.microsoft.com/office/word/2018/wordml/cex" xmlns:w16cid="http://schemas.microsoft.com/office/word/2016/wordml/cid" xmlns:w16="http://schemas.microsoft.com/office/word/2018/wordml" xmlns:w16sdtdh="http://schemas.microsoft.com/office/word/2020/wordml/sdtdatahash" xmlns:w16se="http://schemas.microsoft.com/office/word/2015/wordml/symex" xmlns:wpg="http://schemas.microsoft.com/office/word/2010/wordprocessingGroup" xmlns:wpi="http://schemas.microsoft.com/office/word/2010/wordprocessingInk" xmlns:wne="http://schemas.microsoft.com/office/word/2006/wordml" xmlns:wps="http://schemas.microsoft.com/office/word/2010/wordprocessingShape" mc:Ignorable="w14 w15 w16se w16cid w16 w16cex w16sdtdh wp14">
+<w15:people xmlns:wpc="http://schemas.microsoft.com/office/word/2010/wordprocessingCanvas" xmlns:cx="http://schemas.microsoft.com/office/drawing/2014/chartex" xmlns:cx1="http://schemas.microsoft.com/office/drawing/2015/9/8/chartex" xmlns:cx2="http://schemas.microsoft.com/office/drawing/2015/10/21/chartex" xmlns:cx3="http://schemas.microsoft.com/office/drawing/2016/5/9/chartex" xmlns:cx4="http://schemas.microsoft.com/office/drawing/2016/5/10/chartex" xmlns:cx5="http://schemas.microsoft.com/office/drawing/2016/5/11/chartex" xmlns:cx6="http://schemas.microsoft.com/office/drawing/2016/5/12/chartex" xmlns:cx7="http://schemas.microsoft.com/office/drawing/2016/5/13/chartex" xmlns:cx8="http://schemas.microsoft.com/office/drawing/2016/5/14/chartex" xmlns:mc="http://schemas.openxmlformats.org/markup-compatibility/2006" xmlns:aink="http://schemas.microsoft.com/office/drawing/2016/ink" xmlns:am3d="http://schemas.microsoft.com/office/drawing/2017/model3d" xmlns:o="urn:schemas-microsoft-com:office:office" xmlns:oel="http://schemas.microsoft.com/office/2019/extlst" xmlns:r="http://schemas.openxmlformats.org/officeDocument/2006/relationships" xmlns:m="http://schemas.openxmlformats.org/officeDocument/2006/math" xmlns:v="urn:schemas-microsoft-com:vml" xmlns:wp14="http://schemas.microsoft.com/office/word/2010/wordprocessingDrawing" xmlns:wp="http://schemas.openxmlformats.org/drawingml/2006/wordprocessingDrawing" xmlns:w10="urn:schemas-microsoft-com:office:word" xmlns:w="http://schemas.openxmlformats.org/wordprocessingml/2006/main" xmlns:w14="http://schemas.microsoft.com/office/word/2010/wordml" xmlns:w15="http://schemas.microsoft.com/office/word/2012/wordml" xmlns:w16cex="http://schemas.microsoft.com/office/word/2018/wordml/cex" xmlns:w16cid="http://schemas.microsoft.com/office/word/2016/wordml/cid" xmlns:w16="http://schemas.microsoft.com/office/word/2018/wordml" xmlns:w16sdtdh="http://schemas.microsoft.com/office/word/2020/wordml/sdtdatahash" xmlns:w16se="http://schemas.microsoft.com/office/word/2015/wordml/symex" xmlns:wpg="http://schemas.microsoft.com/office/word/2010/wordprocessingGroup" xmlns:wpi="http://schemas.microsoft.com/office/word/2010/wordprocessingInk" xmlns:wne="http://schemas.microsoft.com/office/word/2006/wordml" xmlns:wps="http://schemas.microsoft.com/office/word/2010/wordprocessingShape" mc:Ignorable="w14 w15 w16se w16cid w16 w16cex w16sdtdh wp14">
   <w15:person w15:author="Fuyu Guo">
     <w15:presenceInfo w15:providerId="None" w15:userId="Fuyu Guo"/>
   </w15:person>
